--- a/Experiment_3/Experiment_03.docx
+++ b/Experiment_3/Experiment_03.docx
@@ -1,6 +1,6 @@
 
 <file path=word/document.xml><?xml version="1.0" encoding="utf-8"?>
-<w:document xmlns:wpc="http://schemas.microsoft.com/office/word/2010/wordprocessingCanvas" xmlns:cx="http://schemas.microsoft.com/office/drawing/2014/chartex" xmlns:cx1="http://schemas.microsoft.com/office/drawing/2015/9/8/chartex" xmlns:cx2="http://schemas.microsoft.com/office/drawing/2015/10/21/chartex" xmlns:cx3="http://schemas.microsoft.com/office/drawing/2016/5/9/chartex" xmlns:cx4="http://schemas.microsoft.com/office/drawing/2016/5/10/chartex" xmlns:cx5="http://schemas.microsoft.com/office/drawing/2016/5/11/chartex" xmlns:cx6="http://schemas.microsoft.com/office/drawing/2016/5/12/chartex" xmlns:cx7="http://schemas.microsoft.com/office/drawing/2016/5/13/chartex" xmlns:cx8="http://schemas.microsoft.com/office/drawing/2016/5/14/chartex" xmlns:mc="http://schemas.openxmlformats.org/markup-compatibility/2006" xmlns:aink="http://schemas.microsoft.com/office/drawing/2016/ink" xmlns:am3d="http://schemas.microsoft.com/office/drawing/2017/model3d" xmlns:o="urn:schemas-microsoft-com:office:office" xmlns:r="http://schemas.openxmlformats.org/officeDocument/2006/relationships" xmlns:m="http://schemas.openxmlformats.org/officeDocument/2006/math" xmlns:v="urn:schemas-microsoft-com:vml" xmlns:wp14="http://schemas.microsoft.com/office/word/2010/wordprocessingDrawing" xmlns:wp="http://schemas.openxmlformats.org/drawingml/2006/wordprocessingDrawing" xmlns:w10="urn:schemas-microsoft-com:office:word" xmlns:w="http://schemas.openxmlformats.org/wordprocessingml/2006/main" xmlns:w14="http://schemas.microsoft.com/office/word/2010/wordml" xmlns:w15="http://schemas.microsoft.com/office/word/2012/wordml" xmlns:w16cex="http://schemas.microsoft.com/office/word/2018/wordml/cex" xmlns:w16cid="http://schemas.microsoft.com/office/word/2016/wordml/cid" xmlns:w16="http://schemas.microsoft.com/office/word/2018/wordml" xmlns:w16sdtdh="http://schemas.microsoft.com/office/word/2020/wordml/sdtdatahash" xmlns:w16se="http://schemas.microsoft.com/office/word/2015/wordml/symex" xmlns:wpg="http://schemas.microsoft.com/office/word/2010/wordprocessingGroup" xmlns:wpi="http://schemas.microsoft.com/office/word/2010/wordprocessingInk" xmlns:wne="http://schemas.microsoft.com/office/word/2006/wordml" xmlns:wps="http://schemas.microsoft.com/office/word/2010/wordprocessingShape" mc:Ignorable="w14 w15 w16se w16cid w16 w16cex w16sdtdh wp14">
+<w:document xmlns:wpc="http://schemas.microsoft.com/office/word/2010/wordprocessingCanvas" xmlns:mc="http://schemas.openxmlformats.org/markup-compatibility/2006" xmlns:o="urn:schemas-microsoft-com:office:office" xmlns:r="http://schemas.openxmlformats.org/officeDocument/2006/relationships" xmlns:m="http://schemas.openxmlformats.org/officeDocument/2006/math" xmlns:v="urn:schemas-microsoft-com:vml" xmlns:wp14="http://schemas.microsoft.com/office/word/2010/wordprocessingDrawing" xmlns:wp="http://schemas.openxmlformats.org/drawingml/2006/wordprocessingDrawing" xmlns:w10="urn:schemas-microsoft-com:office:word" xmlns:w="http://schemas.openxmlformats.org/wordprocessingml/2006/main" xmlns:w14="http://schemas.microsoft.com/office/word/2010/wordml" xmlns:w15="http://schemas.microsoft.com/office/word/2012/wordml" xmlns:wpg="http://schemas.microsoft.com/office/word/2010/wordprocessingGroup" xmlns:wpi="http://schemas.microsoft.com/office/word/2010/wordprocessingInk" xmlns:wne="http://schemas.microsoft.com/office/word/2006/wordml" xmlns:wps="http://schemas.microsoft.com/office/word/2010/wordprocessingShape" mc:Ignorable="w14 w15 wp14">
   <w:body>
     <w:p>
       <w:pPr>
@@ -41,6 +41,7 @@
       <w:r>
         <w:rPr>
           <w:b/>
+          <w:color w:val="C00000"/>
           <w:sz w:val="28"/>
           <w:u w:val="single"/>
         </w:rPr>
@@ -48,6 +49,7 @@
       </w:r>
       <w:r>
         <w:rPr>
+          <w:color w:val="C00000"/>
           <w:sz w:val="28"/>
         </w:rPr>
         <w:t xml:space="preserve"> </w:t>
@@ -98,6 +100,7 @@
       <w:r>
         <w:rPr>
           <w:b/>
+          <w:color w:val="C00000"/>
           <w:sz w:val="28"/>
           <w:u w:val="single"/>
         </w:rPr>
@@ -106,6 +109,7 @@
       <w:r>
         <w:rPr>
           <w:b/>
+          <w:color w:val="C00000"/>
           <w:sz w:val="28"/>
           <w:u w:val="single"/>
         </w:rPr>
@@ -114,12 +118,16 @@
       <w:r>
         <w:rPr>
           <w:b/>
+          <w:color w:val="C00000"/>
           <w:sz w:val="28"/>
           <w:u w:val="single"/>
         </w:rPr>
         <w:t>:</w:t>
       </w:r>
       <w:r>
+        <w:rPr>
+          <w:color w:val="C00000"/>
+        </w:rPr>
         <w:t xml:space="preserve"> </w:t>
       </w:r>
       <w:r>
@@ -153,16 +161,23 @@
       <w:pPr>
         <w:pStyle w:val="Heading1"/>
         <w:spacing w:before="0"/>
+        <w:rPr>
+          <w:color w:val="C00000"/>
+        </w:rPr>
       </w:pPr>
       <w:r>
         <w:rPr>
           <w:b/>
+          <w:color w:val="C00000"/>
           <w:sz w:val="28"/>
           <w:u w:val="single"/>
         </w:rPr>
         <w:t>Theory:</w:t>
       </w:r>
       <w:r>
+        <w:rPr>
+          <w:color w:val="C00000"/>
+        </w:rPr>
         <w:t xml:space="preserve"> </w:t>
       </w:r>
     </w:p>
@@ -170,788 +185,328 @@
       <w:pPr>
         <w:pStyle w:val="Heading1"/>
         <w:spacing w:line="276" w:lineRule="auto"/>
-        <w:rPr>
-          <w:b/>
-          <w:sz w:val="24"/>
-          <w:szCs w:val="24"/>
-          <w:u w:val="single"/>
-        </w:rPr>
-      </w:pPr>
-      <w:r>
         <w:rPr>
           <w:color w:val="auto"/>
           <w:sz w:val="24"/>
           <w:szCs w:val="28"/>
         </w:rPr>
-        <w:t>What is CSS?</w:t>
-      </w:r>
-    </w:p>
-    <w:p>
-      <w:pPr>
-        <w:numPr>
-          <w:ilvl w:val="0"/>
-          <w:numId w:val="4"/>
-        </w:numPr>
-        <w:shd w:val="clear" w:color="auto" w:fill="FFFFFF"/>
-        <w:spacing w:before="100" w:beforeAutospacing="1" w:after="100" w:afterAutospacing="1" w:line="276" w:lineRule="auto"/>
-        <w:rPr>
-          <w:rFonts w:asciiTheme="majorHAnsi" w:eastAsiaTheme="majorEastAsia" w:hAnsiTheme="majorHAnsi" w:cstheme="majorBidi"/>
-          <w:sz w:val="24"/>
-          <w:szCs w:val="28"/>
-        </w:rPr>
-      </w:pPr>
-      <w:r>
-        <w:rPr>
-          <w:rFonts w:asciiTheme="majorHAnsi" w:eastAsiaTheme="majorEastAsia" w:hAnsiTheme="majorHAnsi" w:cstheme="majorBidi"/>
-          <w:sz w:val="24"/>
-          <w:szCs w:val="28"/>
-        </w:rPr>
-        <w:t>CSS stands for Cascading Style Sheets</w:t>
-      </w:r>
-    </w:p>
-    <w:p>
-      <w:pPr>
-        <w:numPr>
-          <w:ilvl w:val="0"/>
-          <w:numId w:val="4"/>
-        </w:numPr>
-        <w:shd w:val="clear" w:color="auto" w:fill="FFFFFF"/>
-        <w:spacing w:before="100" w:beforeAutospacing="1" w:after="100" w:afterAutospacing="1" w:line="276" w:lineRule="auto"/>
-        <w:rPr>
-          <w:rFonts w:asciiTheme="majorHAnsi" w:eastAsiaTheme="majorEastAsia" w:hAnsiTheme="majorHAnsi" w:cstheme="majorBidi"/>
-          <w:sz w:val="24"/>
-          <w:szCs w:val="28"/>
-        </w:rPr>
-      </w:pPr>
-      <w:r>
-        <w:rPr>
-          <w:rFonts w:asciiTheme="majorHAnsi" w:eastAsiaTheme="majorEastAsia" w:hAnsiTheme="majorHAnsi" w:cstheme="majorBidi"/>
-          <w:sz w:val="24"/>
-          <w:szCs w:val="28"/>
-        </w:rPr>
-        <w:t>CSS describes how HTML elements are to be displayed on screen, paper, or in other media</w:t>
-      </w:r>
-    </w:p>
-    <w:p>
-      <w:pPr>
-        <w:numPr>
-          <w:ilvl w:val="0"/>
-          <w:numId w:val="4"/>
-        </w:numPr>
-        <w:shd w:val="clear" w:color="auto" w:fill="FFFFFF"/>
-        <w:spacing w:before="100" w:beforeAutospacing="1" w:after="100" w:afterAutospacing="1" w:line="276" w:lineRule="auto"/>
-        <w:rPr>
-          <w:rFonts w:asciiTheme="majorHAnsi" w:eastAsiaTheme="majorEastAsia" w:hAnsiTheme="majorHAnsi" w:cstheme="majorBidi"/>
-          <w:sz w:val="24"/>
-          <w:szCs w:val="28"/>
-        </w:rPr>
-      </w:pPr>
-      <w:r>
-        <w:rPr>
-          <w:rFonts w:asciiTheme="majorHAnsi" w:eastAsiaTheme="majorEastAsia" w:hAnsiTheme="majorHAnsi" w:cstheme="majorBidi"/>
-          <w:sz w:val="24"/>
-          <w:szCs w:val="28"/>
-        </w:rPr>
-        <w:t>CSS saves a lot of work. It can control the layout of multiple web pages all at once</w:t>
-      </w:r>
-    </w:p>
-    <w:p>
-      <w:pPr>
-        <w:numPr>
-          <w:ilvl w:val="0"/>
-          <w:numId w:val="4"/>
-        </w:numPr>
-        <w:shd w:val="clear" w:color="auto" w:fill="FFFFFF"/>
-        <w:spacing w:before="100" w:beforeAutospacing="1" w:after="100" w:afterAutospacing="1" w:line="276" w:lineRule="auto"/>
-        <w:rPr>
-          <w:rFonts w:asciiTheme="majorHAnsi" w:eastAsiaTheme="majorEastAsia" w:hAnsiTheme="majorHAnsi" w:cstheme="majorBidi"/>
-          <w:sz w:val="28"/>
-          <w:szCs w:val="32"/>
-        </w:rPr>
-      </w:pPr>
-      <w:r>
-        <w:rPr>
-          <w:rFonts w:asciiTheme="majorHAnsi" w:eastAsiaTheme="majorEastAsia" w:hAnsiTheme="majorHAnsi" w:cstheme="majorBidi"/>
-          <w:sz w:val="24"/>
-          <w:szCs w:val="28"/>
-        </w:rPr>
-        <w:t>External stylesheets are stored in CSS files</w:t>
-      </w:r>
-      <w:r>
-        <w:rPr>
-          <w:rFonts w:asciiTheme="majorHAnsi" w:eastAsiaTheme="majorEastAsia" w:hAnsiTheme="majorHAnsi" w:cstheme="majorBidi"/>
-          <w:sz w:val="28"/>
-          <w:szCs w:val="32"/>
-        </w:rPr>
-        <w:t>.</w:t>
-      </w:r>
-    </w:p>
-    <w:p>
-      <w:pPr>
-        <w:shd w:val="clear" w:color="auto" w:fill="FFFFFF"/>
-        <w:spacing w:before="100" w:beforeAutospacing="1" w:after="100" w:afterAutospacing="1" w:line="276" w:lineRule="auto"/>
-        <w:rPr>
-          <w:rFonts w:asciiTheme="majorHAnsi" w:eastAsiaTheme="majorEastAsia" w:hAnsiTheme="majorHAnsi" w:cstheme="majorBidi"/>
-          <w:sz w:val="28"/>
-          <w:szCs w:val="32"/>
-        </w:rPr>
-      </w:pPr>
-      <w:r>
-        <w:rPr>
-          <w:rFonts w:asciiTheme="majorHAnsi" w:eastAsiaTheme="majorEastAsia" w:hAnsiTheme="majorHAnsi" w:cstheme="majorBidi"/>
-          <w:sz w:val="28"/>
-          <w:szCs w:val="32"/>
-        </w:rPr>
-        <w:t xml:space="preserve">Inclusion: </w:t>
-      </w:r>
-    </w:p>
-    <w:p>
-      <w:pPr>
-        <w:shd w:val="clear" w:color="auto" w:fill="FFFFFF"/>
-        <w:spacing w:before="100" w:beforeAutospacing="1" w:after="100" w:afterAutospacing="1" w:line="276" w:lineRule="auto"/>
-        <w:rPr>
-          <w:rFonts w:asciiTheme="majorHAnsi" w:eastAsiaTheme="majorEastAsia" w:hAnsiTheme="majorHAnsi" w:cstheme="majorBidi"/>
-          <w:sz w:val="28"/>
-          <w:szCs w:val="32"/>
-        </w:rPr>
-      </w:pPr>
-      <w:r>
-        <w:rPr>
-          <w:rFonts w:asciiTheme="majorHAnsi" w:eastAsiaTheme="majorEastAsia" w:hAnsiTheme="majorHAnsi" w:cstheme="majorBidi"/>
-          <w:sz w:val="28"/>
-          <w:szCs w:val="32"/>
-        </w:rPr>
-        <w:tab/>
-      </w:r>
-      <w:r>
-        <w:rPr>
-          <w:rFonts w:asciiTheme="majorHAnsi" w:eastAsiaTheme="majorEastAsia" w:hAnsiTheme="majorHAnsi" w:cstheme="majorBidi"/>
-          <w:sz w:val="24"/>
-          <w:szCs w:val="28"/>
-        </w:rPr>
-        <w:t xml:space="preserve">There are four ways to associate styles with your HTML document. Most commonly used methods </w:t>
-      </w:r>
-      <w:r>
-        <w:rPr>
-          <w:rFonts w:asciiTheme="majorHAnsi" w:eastAsiaTheme="majorEastAsia" w:hAnsiTheme="majorHAnsi" w:cstheme="majorBidi"/>
-          <w:szCs w:val="28"/>
-        </w:rPr>
-        <w:tab/>
-      </w:r>
-      <w:r>
-        <w:rPr>
-          <w:rFonts w:asciiTheme="majorHAnsi" w:eastAsiaTheme="majorEastAsia" w:hAnsiTheme="majorHAnsi" w:cstheme="majorBidi"/>
-          <w:sz w:val="24"/>
-          <w:szCs w:val="28"/>
-        </w:rPr>
-        <w:t>are inline CSS and External CSS.</w:t>
-      </w:r>
-      <w:r>
-        <w:rPr>
-          <w:rFonts w:asciiTheme="majorHAnsi" w:eastAsiaTheme="majorEastAsia" w:hAnsiTheme="majorHAnsi" w:cstheme="majorBidi"/>
-          <w:szCs w:val="28"/>
-        </w:rPr>
-        <w:t xml:space="preserve"> You can use style attribute of any HTML element to define style </w:t>
-      </w:r>
-      <w:r>
-        <w:rPr>
-          <w:rFonts w:asciiTheme="majorHAnsi" w:eastAsiaTheme="majorEastAsia" w:hAnsiTheme="majorHAnsi" w:cstheme="majorBidi"/>
-          <w:szCs w:val="28"/>
-        </w:rPr>
-        <w:tab/>
-      </w:r>
-      <w:r>
-        <w:rPr>
-          <w:rFonts w:asciiTheme="majorHAnsi" w:eastAsiaTheme="majorEastAsia" w:hAnsiTheme="majorHAnsi" w:cstheme="majorBidi"/>
-          <w:szCs w:val="28"/>
-        </w:rPr>
-        <w:t>rules. These rules will be applied to that element only. Here is the generic syntax −</w:t>
-      </w:r>
-    </w:p>
-    <w:p>
-      <w:pPr>
-        <w:pStyle w:val="HTMLPreformatted"/>
-        <w:rPr>
-          <w:rFonts w:asciiTheme="majorHAnsi" w:eastAsiaTheme="majorEastAsia" w:hAnsiTheme="majorHAnsi" w:cstheme="majorBidi"/>
-          <w:sz w:val="24"/>
-          <w:szCs w:val="28"/>
-          <w:lang w:eastAsia="en-US"/>
-        </w:rPr>
-      </w:pPr>
-      <w:r>
-        <w:rPr>
-          <w:rFonts w:asciiTheme="majorHAnsi" w:eastAsiaTheme="majorEastAsia" w:hAnsiTheme="majorHAnsi" w:cstheme="majorBidi"/>
-          <w:sz w:val="24"/>
-          <w:szCs w:val="28"/>
-          <w:lang w:eastAsia="en-US"/>
-        </w:rPr>
-        <w:tab/>
-      </w:r>
-      <w:r>
-        <w:rPr>
-          <w:rFonts w:asciiTheme="majorHAnsi" w:eastAsiaTheme="majorEastAsia" w:hAnsiTheme="majorHAnsi" w:cstheme="majorBidi"/>
-          <w:sz w:val="24"/>
-          <w:szCs w:val="28"/>
-          <w:lang w:eastAsia="en-US"/>
-        </w:rPr>
-        <w:t>&lt;element style = "...style rules...."&gt;</w:t>
-      </w:r>
-    </w:p>
-    <w:p>
-      <w:pPr>
-        <w:pStyle w:val="HTMLPreformatted"/>
-        <w:rPr>
-          <w:rFonts w:asciiTheme="majorHAnsi" w:eastAsiaTheme="majorEastAsia" w:hAnsiTheme="majorHAnsi" w:cstheme="majorBidi"/>
-          <w:sz w:val="24"/>
-          <w:szCs w:val="28"/>
-          <w:lang w:eastAsia="en-US"/>
-        </w:rPr>
-      </w:pPr>
-    </w:p>
-    <w:p>
-      <w:pPr>
-        <w:pStyle w:val="HTMLPreformatted"/>
-        <w:rPr>
-          <w:rFonts w:asciiTheme="majorHAnsi" w:eastAsiaTheme="majorEastAsia" w:hAnsiTheme="majorHAnsi" w:cstheme="majorBidi"/>
-          <w:sz w:val="24"/>
-          <w:szCs w:val="28"/>
-          <w:lang w:eastAsia="en-US"/>
-        </w:rPr>
-      </w:pPr>
-      <w:r>
-        <w:rPr>
-          <w:rFonts w:asciiTheme="majorHAnsi" w:eastAsiaTheme="majorEastAsia" w:hAnsiTheme="majorHAnsi" w:cstheme="majorBidi"/>
-          <w:sz w:val="24"/>
-          <w:szCs w:val="28"/>
-          <w:lang w:eastAsia="en-US"/>
-        </w:rPr>
-        <w:t xml:space="preserve">Colour: </w:t>
-      </w:r>
-      <w:r>
-        <w:rPr>
-          <w:rFonts w:asciiTheme="majorHAnsi" w:eastAsiaTheme="majorEastAsia" w:hAnsiTheme="majorHAnsi" w:cstheme="majorBidi"/>
-          <w:sz w:val="24"/>
-          <w:szCs w:val="28"/>
-          <w:lang w:eastAsia="en-US"/>
-        </w:rPr>
-        <w:br/>
-      </w:r>
-      <w:r>
-        <w:rPr>
-          <w:rFonts w:asciiTheme="majorHAnsi" w:eastAsiaTheme="majorEastAsia" w:hAnsiTheme="majorHAnsi" w:cstheme="majorBidi"/>
-          <w:sz w:val="24"/>
-          <w:szCs w:val="28"/>
-        </w:rPr>
-        <w:tab/>
-      </w:r>
-      <w:proofErr w:type="spellStart"/>
-      <w:r>
-        <w:rPr>
-          <w:rFonts w:asciiTheme="majorHAnsi" w:eastAsiaTheme="majorEastAsia" w:hAnsiTheme="majorHAnsi" w:cstheme="majorBidi"/>
-          <w:sz w:val="24"/>
-          <w:szCs w:val="28"/>
-        </w:rPr>
-        <w:t>Colors</w:t>
-      </w:r>
-      <w:proofErr w:type="spellEnd"/>
-      <w:r>
-        <w:rPr>
-          <w:rFonts w:asciiTheme="majorHAnsi" w:eastAsiaTheme="majorEastAsia" w:hAnsiTheme="majorHAnsi" w:cstheme="majorBidi"/>
-          <w:sz w:val="24"/>
-          <w:szCs w:val="28"/>
-        </w:rPr>
-        <w:t xml:space="preserve"> are specified using predefined </w:t>
-      </w:r>
-      <w:proofErr w:type="spellStart"/>
-      <w:r>
-        <w:rPr>
-          <w:rFonts w:asciiTheme="majorHAnsi" w:eastAsiaTheme="majorEastAsia" w:hAnsiTheme="majorHAnsi" w:cstheme="majorBidi"/>
-          <w:sz w:val="24"/>
-          <w:szCs w:val="28"/>
-        </w:rPr>
-        <w:t>color</w:t>
-      </w:r>
-      <w:proofErr w:type="spellEnd"/>
-      <w:r>
-        <w:rPr>
-          <w:rFonts w:asciiTheme="majorHAnsi" w:eastAsiaTheme="majorEastAsia" w:hAnsiTheme="majorHAnsi" w:cstheme="majorBidi"/>
-          <w:sz w:val="24"/>
-          <w:szCs w:val="28"/>
-        </w:rPr>
-        <w:t xml:space="preserve"> names, or RGB, HEX, HSL, RGBA, HSLA values.</w:t>
-      </w:r>
-    </w:p>
-    <w:p>
-      <w:pPr>
-        <w:pStyle w:val="HTMLPreformatted"/>
-        <w:rPr>
-          <w:rFonts w:asciiTheme="majorHAnsi" w:eastAsiaTheme="majorEastAsia" w:hAnsiTheme="majorHAnsi" w:cstheme="majorBidi"/>
-          <w:sz w:val="24"/>
-          <w:szCs w:val="28"/>
-          <w:lang w:eastAsia="en-US"/>
-        </w:rPr>
-      </w:pPr>
-      <w:r>
-        <w:rPr>
-          <w:rFonts w:asciiTheme="majorHAnsi" w:eastAsiaTheme="majorEastAsia" w:hAnsiTheme="majorHAnsi" w:cstheme="majorBidi"/>
-          <w:sz w:val="24"/>
-          <w:szCs w:val="28"/>
-          <w:lang w:eastAsia="en-US"/>
-        </w:rPr>
-        <w:t xml:space="preserve"> </w:t>
-      </w:r>
-    </w:p>
-    <w:p>
-      <w:pPr>
-        <w:pStyle w:val="Heading1"/>
-        <w:shd w:val="clear" w:color="auto" w:fill="FFFFFF"/>
-        <w:spacing w:before="150" w:after="150"/>
+      </w:pPr>
+      <w:r>
         <w:rPr>
           <w:color w:val="auto"/>
           <w:sz w:val="24"/>
           <w:szCs w:val="28"/>
         </w:rPr>
-      </w:pPr>
-      <w:r>
-        <w:rPr>
-          <w:color w:val="auto"/>
-          <w:sz w:val="24"/>
-          <w:szCs w:val="28"/>
-        </w:rPr>
+        <w:t>What is CSS?</w:t>
+      </w:r>
+    </w:p>
+    <w:p/>
+    <w:p>
+      <w:pPr>
+        <w:pStyle w:val="ListParagraph"/>
+        <w:numPr>
+          <w:ilvl w:val="0"/>
+          <w:numId w:val="5"/>
+        </w:numPr>
+      </w:pPr>
+      <w:r>
+        <w:t>CSS stands for Cascading Style Sheets</w:t>
+      </w:r>
+    </w:p>
+    <w:p>
+      <w:pPr>
+        <w:pStyle w:val="ListParagraph"/>
+        <w:numPr>
+          <w:ilvl w:val="0"/>
+          <w:numId w:val="5"/>
+        </w:numPr>
+      </w:pPr>
+      <w:r>
+        <w:t>CSS describes how HTML elements are to be displayed on screen, paper, or in other media</w:t>
+      </w:r>
+    </w:p>
+    <w:p>
+      <w:pPr>
+        <w:pStyle w:val="ListParagraph"/>
+        <w:numPr>
+          <w:ilvl w:val="0"/>
+          <w:numId w:val="5"/>
+        </w:numPr>
+      </w:pPr>
+      <w:r>
+        <w:t>CSS saves a lot of work. It can control the layout of multiple web pages all at once</w:t>
+      </w:r>
+    </w:p>
+    <w:p>
+      <w:pPr>
+        <w:pStyle w:val="ListParagraph"/>
+        <w:numPr>
+          <w:ilvl w:val="0"/>
+          <w:numId w:val="5"/>
+        </w:numPr>
+      </w:pPr>
+      <w:r>
+        <w:t xml:space="preserve">External </w:t>
+      </w:r>
+      <w:proofErr w:type="spellStart"/>
+      <w:r>
+        <w:t>stylesheets</w:t>
+      </w:r>
+      <w:proofErr w:type="spellEnd"/>
+      <w:r>
+        <w:t xml:space="preserve"> are stored in CSS files.</w:t>
+      </w:r>
+    </w:p>
+    <w:p>
+      <w:pPr>
+        <w:pStyle w:val="ListParagraph"/>
+      </w:pPr>
+    </w:p>
+    <w:p>
+      <w:pPr>
+        <w:rPr>
+          <w:sz w:val="28"/>
+        </w:rPr>
+      </w:pPr>
+      <w:r>
+        <w:rPr>
+          <w:sz w:val="28"/>
+        </w:rPr>
+        <w:t xml:space="preserve">Inclusion: </w:t>
+      </w:r>
+    </w:p>
+    <w:p>
+      <w:pPr>
+        <w:ind w:left="720"/>
+      </w:pPr>
+      <w:r>
+        <w:t xml:space="preserve">There are four ways to associate styles with your HTML document. Most commonly used methods </w:t>
+      </w:r>
+      <w:r>
+        <w:tab/>
+        <w:t xml:space="preserve">are inline CSS and External CSS. You can use style attribute of any HTML element to define style </w:t>
+      </w:r>
+      <w:r>
+        <w:tab/>
+        <w:t>rules. These rules will be applied to that element only. Here is the generic syntax −</w:t>
+      </w:r>
+    </w:p>
+    <w:p>
+      <w:r>
+        <w:tab/>
+        <w:t>&lt;element style = "...style rules...."&gt;</w:t>
+      </w:r>
+    </w:p>
+    <w:p/>
+    <w:p>
+      <w:r>
+        <w:t xml:space="preserve">Colour: </w:t>
+      </w:r>
+      <w:r>
+        <w:br/>
+      </w:r>
+      <w:r>
+        <w:tab/>
+      </w:r>
+      <w:proofErr w:type="spellStart"/>
+      <w:r>
+        <w:t>Colors</w:t>
+      </w:r>
+      <w:proofErr w:type="spellEnd"/>
+      <w:r>
+        <w:t xml:space="preserve"> are specified using predefined </w:t>
+      </w:r>
+      <w:proofErr w:type="spellStart"/>
+      <w:r>
+        <w:t>color</w:t>
+      </w:r>
+      <w:proofErr w:type="spellEnd"/>
+      <w:r>
+        <w:t xml:space="preserve"> names, or RGB, HEX, HSL, RGBA, HSLA values.</w:t>
+      </w:r>
+    </w:p>
+    <w:p>
+      <w:r>
+        <w:t xml:space="preserve"> </w:t>
+      </w:r>
+    </w:p>
+    <w:p>
+      <w:proofErr w:type="gramStart"/>
+      <w:r>
         <w:t>background-</w:t>
       </w:r>
       <w:proofErr w:type="spellStart"/>
       <w:r>
-        <w:rPr>
-          <w:color w:val="auto"/>
-          <w:sz w:val="24"/>
-          <w:szCs w:val="28"/>
-        </w:rPr>
         <w:t>color</w:t>
       </w:r>
       <w:proofErr w:type="spellEnd"/>
-      <w:r>
-        <w:rPr>
-          <w:color w:val="auto"/>
-          <w:sz w:val="24"/>
-          <w:szCs w:val="28"/>
-        </w:rPr>
+      <w:proofErr w:type="gramEnd"/>
+      <w:r>
         <w:t>:</w:t>
       </w:r>
       <w:r>
-        <w:rPr>
-          <w:color w:val="auto"/>
-          <w:sz w:val="24"/>
-          <w:szCs w:val="28"/>
-        </w:rPr>
         <w:br/>
       </w:r>
       <w:r>
-        <w:rPr>
-          <w:color w:val="auto"/>
-          <w:sz w:val="24"/>
-          <w:szCs w:val="28"/>
-        </w:rPr>
         <w:tab/>
         <w:t xml:space="preserve">This gives background </w:t>
       </w:r>
       <w:proofErr w:type="spellStart"/>
       <w:r>
-        <w:rPr>
-          <w:color w:val="auto"/>
-          <w:sz w:val="24"/>
-          <w:szCs w:val="28"/>
-        </w:rPr>
         <w:t>color</w:t>
       </w:r>
       <w:proofErr w:type="spellEnd"/>
       <w:r>
-        <w:rPr>
-          <w:color w:val="auto"/>
-          <w:sz w:val="24"/>
-          <w:szCs w:val="28"/>
-        </w:rPr>
         <w:t xml:space="preserve"> to element to which it is given to.</w:t>
       </w:r>
     </w:p>
     <w:p>
-      <w:pPr>
-        <w:spacing w:line="276" w:lineRule="auto"/>
-        <w:rPr>
-          <w:rFonts w:asciiTheme="majorHAnsi" w:eastAsiaTheme="majorEastAsia" w:hAnsiTheme="majorHAnsi" w:cstheme="majorBidi"/>
-          <w:sz w:val="24"/>
-          <w:szCs w:val="28"/>
-          <w:lang w:eastAsia="en-IN"/>
-        </w:rPr>
-      </w:pPr>
-      <w:r>
-        <w:rPr>
-          <w:rFonts w:asciiTheme="majorHAnsi" w:hAnsiTheme="majorHAnsi" w:cstheme="majorHAnsi"/>
-          <w:sz w:val="24"/>
-          <w:szCs w:val="24"/>
-        </w:rPr>
+      <w:r>
         <w:t xml:space="preserve">Font: </w:t>
       </w:r>
       <w:r>
-        <w:rPr>
-          <w:rFonts w:asciiTheme="majorHAnsi" w:hAnsiTheme="majorHAnsi" w:cstheme="majorHAnsi"/>
-          <w:sz w:val="24"/>
-          <w:szCs w:val="24"/>
-        </w:rPr>
         <w:br/>
       </w:r>
       <w:r>
-        <w:rPr>
-          <w:rFonts w:asciiTheme="majorHAnsi" w:hAnsiTheme="majorHAnsi" w:cstheme="majorHAnsi"/>
-          <w:sz w:val="24"/>
-          <w:szCs w:val="24"/>
-        </w:rPr>
         <w:tab/>
-      </w:r>
-      <w:r>
-        <w:rPr>
-          <w:rFonts w:asciiTheme="majorHAnsi" w:eastAsiaTheme="majorEastAsia" w:hAnsiTheme="majorHAnsi" w:cstheme="majorBidi"/>
-          <w:sz w:val="24"/>
-          <w:szCs w:val="28"/>
-          <w:lang w:eastAsia="en-IN"/>
-        </w:rPr>
-        <w:t>The </w:t>
-      </w:r>
-      <w:r>
-        <w:rPr>
-          <w:rFonts w:asciiTheme="majorHAnsi" w:hAnsiTheme="majorHAnsi" w:cstheme="majorBidi"/>
-          <w:szCs w:val="28"/>
-          <w:lang w:eastAsia="en-IN"/>
-        </w:rPr>
-        <w:t>&lt;font&gt;</w:t>
-      </w:r>
-      <w:r>
-        <w:rPr>
-          <w:rFonts w:asciiTheme="majorHAnsi" w:eastAsiaTheme="majorEastAsia" w:hAnsiTheme="majorHAnsi" w:cstheme="majorBidi"/>
-          <w:sz w:val="24"/>
-          <w:szCs w:val="28"/>
-          <w:lang w:eastAsia="en-IN"/>
-        </w:rPr>
-        <w:t xml:space="preserve"> tag was used in HTML 4 to specify the font face, font size, and </w:t>
+        <w:t xml:space="preserve">The &lt;font&gt; tag was used in HTML 4 to specify the font face, font size, and </w:t>
       </w:r>
       <w:proofErr w:type="spellStart"/>
       <w:r>
-        <w:rPr>
-          <w:rFonts w:asciiTheme="majorHAnsi" w:eastAsiaTheme="majorEastAsia" w:hAnsiTheme="majorHAnsi" w:cstheme="majorBidi"/>
-          <w:sz w:val="24"/>
-          <w:szCs w:val="28"/>
-          <w:lang w:eastAsia="en-IN"/>
-        </w:rPr>
         <w:t>color</w:t>
       </w:r>
       <w:proofErr w:type="spellEnd"/>
       <w:r>
-        <w:rPr>
-          <w:rFonts w:asciiTheme="majorHAnsi" w:eastAsiaTheme="majorEastAsia" w:hAnsiTheme="majorHAnsi" w:cstheme="majorBidi"/>
-          <w:sz w:val="24"/>
-          <w:szCs w:val="28"/>
-          <w:lang w:eastAsia="en-IN"/>
-        </w:rPr>
         <w:t xml:space="preserve"> of text.</w:t>
       </w:r>
       <w:r>
-        <w:rPr>
-          <w:rFonts w:asciiTheme="majorHAnsi" w:eastAsiaTheme="majorEastAsia" w:hAnsiTheme="majorHAnsi" w:cstheme="majorBidi"/>
-          <w:sz w:val="24"/>
-          <w:szCs w:val="28"/>
-          <w:lang w:eastAsia="en-IN"/>
-        </w:rPr>
         <w:br/>
       </w:r>
     </w:p>
     <w:p>
-      <w:pPr>
-        <w:shd w:val="clear" w:color="auto" w:fill="FFFFFF"/>
-        <w:spacing w:after="0" w:line="240" w:lineRule="auto"/>
-        <w:rPr>
-          <w:rFonts w:ascii="Times New Roman" w:eastAsia="Times New Roman" w:hAnsi="Times New Roman" w:cs="Times New Roman"/>
-          <w:sz w:val="24"/>
-          <w:szCs w:val="24"/>
-          <w:lang w:eastAsia="en-IN"/>
-        </w:rPr>
-      </w:pPr>
-      <w:r>
-        <w:rPr>
-          <w:rFonts w:ascii="Times New Roman" w:eastAsia="Times New Roman" w:hAnsi="Times New Roman" w:cs="Times New Roman"/>
-          <w:color w:val="000000"/>
-          <w:sz w:val="24"/>
-          <w:szCs w:val="24"/>
-          <w:lang w:eastAsia="en-IN"/>
-        </w:rPr>
+      <w:r>
         <w:t>Tables:</w:t>
       </w:r>
     </w:p>
     <w:p>
       <w:pPr>
-        <w:spacing w:after="0" w:line="240" w:lineRule="auto"/>
-        <w:rPr>
-          <w:rFonts w:ascii="Times New Roman" w:eastAsia="Times New Roman" w:hAnsi="Times New Roman" w:cs="Times New Roman"/>
-          <w:sz w:val="24"/>
-          <w:szCs w:val="24"/>
-          <w:lang w:eastAsia="en-IN"/>
-        </w:rPr>
-      </w:pPr>
-      <w:r>
-        <w:rPr>
-          <w:rFonts w:ascii="Times New Roman" w:eastAsia="Times New Roman" w:hAnsi="Times New Roman" w:cs="Times New Roman"/>
-          <w:color w:val="000000"/>
-          <w:sz w:val="24"/>
-          <w:szCs w:val="24"/>
-          <w:lang w:eastAsia="en-IN"/>
-        </w:rPr>
+        <w:ind w:left="720"/>
+      </w:pPr>
+      <w:r>
+        <w:t xml:space="preserve">A table in HTML consists of table cells inside rows and columns. Each table cell is defined by </w:t>
+      </w:r>
+      <w:r>
         <w:tab/>
-        <w:t xml:space="preserve">A table in HTML consists of table cells inside rows and columns. Each table cell is defined by </w:t>
-      </w:r>
-      <w:r>
-        <w:rPr>
-          <w:rFonts w:ascii="Times New Roman" w:eastAsia="Times New Roman" w:hAnsi="Times New Roman" w:cs="Times New Roman"/>
-          <w:color w:val="000000"/>
-          <w:sz w:val="24"/>
-          <w:szCs w:val="24"/>
-          <w:lang w:eastAsia="en-IN"/>
-        </w:rPr>
+        <w:t xml:space="preserve">a &lt;td&gt; and a &lt;/td&gt; tag. </w:t>
+      </w:r>
+      <w:proofErr w:type="gramStart"/>
+      <w:r>
+        <w:t>td</w:t>
+      </w:r>
+      <w:proofErr w:type="gramEnd"/>
+      <w:r>
+        <w:t xml:space="preserve"> stands for table data. Everything between &lt;td&gt; and &lt;/td&gt; are the content of </w:t>
+      </w:r>
+      <w:r>
         <w:tab/>
-        <w:t xml:space="preserve">a &lt;td&gt; and a &lt;/td&gt; tag. td stands for table data. Everything between &lt;td&gt; and &lt;/td&gt; are the content of </w:t>
-      </w:r>
-      <w:r>
-        <w:rPr>
-          <w:rFonts w:ascii="Times New Roman" w:eastAsia="Times New Roman" w:hAnsi="Times New Roman" w:cs="Times New Roman"/>
-          <w:color w:val="000000"/>
-          <w:sz w:val="24"/>
-          <w:szCs w:val="24"/>
-          <w:lang w:eastAsia="en-IN"/>
-        </w:rPr>
-        <w:tab/>
-        <w:t>the table cell. Each table row starts with a &lt;tr&gt; and end with a &lt;/tr&gt; tag. tr stands for table row.</w:t>
-      </w:r>
-      <w:r>
-        <w:rPr>
-          <w:rFonts w:ascii="Times New Roman" w:eastAsia="Times New Roman" w:hAnsi="Times New Roman" w:cs="Times New Roman"/>
-          <w:color w:val="000000"/>
-          <w:sz w:val="24"/>
-          <w:szCs w:val="24"/>
-          <w:lang w:eastAsia="en-IN"/>
-        </w:rPr>
+        <w:t>the table cell. Each table row starts with a &lt;</w:t>
+      </w:r>
+      <w:proofErr w:type="spellStart"/>
+      <w:proofErr w:type="gramStart"/>
+      <w:r>
+        <w:t>tr</w:t>
+      </w:r>
+      <w:proofErr w:type="spellEnd"/>
+      <w:proofErr w:type="gramEnd"/>
+      <w:r>
+        <w:t>&gt; and end with a &lt;/</w:t>
+      </w:r>
+      <w:proofErr w:type="spellStart"/>
+      <w:r>
+        <w:t>tr</w:t>
+      </w:r>
+      <w:proofErr w:type="spellEnd"/>
+      <w:r>
+        <w:t xml:space="preserve">&gt; tag. </w:t>
+      </w:r>
+      <w:proofErr w:type="spellStart"/>
+      <w:proofErr w:type="gramStart"/>
+      <w:r>
+        <w:t>tr</w:t>
+      </w:r>
+      <w:proofErr w:type="spellEnd"/>
+      <w:proofErr w:type="gramEnd"/>
+      <w:r>
+        <w:t> stands for table row.</w:t>
+      </w:r>
+      <w:r>
         <w:tab/>
         <w:t>Sometimes you want your cells to be headers, in those cases use the &lt;</w:t>
       </w:r>
       <w:proofErr w:type="spellStart"/>
-      <w:r>
-        <w:rPr>
-          <w:rFonts w:ascii="Times New Roman" w:eastAsia="Times New Roman" w:hAnsi="Times New Roman" w:cs="Times New Roman"/>
-          <w:color w:val="000000"/>
-          <w:sz w:val="24"/>
-          <w:szCs w:val="24"/>
-          <w:lang w:eastAsia="en-IN"/>
-        </w:rPr>
+      <w:proofErr w:type="gramStart"/>
+      <w:r>
         <w:t>th</w:t>
       </w:r>
       <w:proofErr w:type="spellEnd"/>
-      <w:r>
-        <w:rPr>
-          <w:rFonts w:ascii="Times New Roman" w:eastAsia="Times New Roman" w:hAnsi="Times New Roman" w:cs="Times New Roman"/>
-          <w:color w:val="000000"/>
-          <w:sz w:val="24"/>
-          <w:szCs w:val="24"/>
-          <w:lang w:eastAsia="en-IN"/>
-        </w:rPr>
+      <w:proofErr w:type="gramEnd"/>
+      <w:r>
         <w:t>&gt; tag instead of the &lt;td&gt; tag</w:t>
       </w:r>
     </w:p>
-    <w:p>
-      <w:pPr>
-        <w:spacing w:after="0" w:line="240" w:lineRule="auto"/>
-        <w:rPr>
-          <w:rFonts w:ascii="Times New Roman" w:eastAsia="Times New Roman" w:hAnsi="Times New Roman" w:cs="Times New Roman"/>
-          <w:sz w:val="24"/>
-          <w:szCs w:val="24"/>
-          <w:lang w:eastAsia="en-IN"/>
-        </w:rPr>
-      </w:pPr>
-    </w:p>
-    <w:p>
-      <w:pPr>
-        <w:shd w:val="clear" w:color="auto" w:fill="FFFFFF"/>
-        <w:spacing w:after="288" w:line="240" w:lineRule="auto"/>
-        <w:rPr>
-          <w:rFonts w:ascii="Times New Roman" w:eastAsia="Times New Roman" w:hAnsi="Times New Roman" w:cs="Times New Roman"/>
-          <w:color w:val="000000"/>
-          <w:sz w:val="24"/>
-          <w:szCs w:val="24"/>
-          <w:lang w:eastAsia="en-IN"/>
-        </w:rPr>
-      </w:pPr>
-      <w:r>
-        <w:rPr>
-          <w:rFonts w:ascii="Times New Roman" w:eastAsia="Times New Roman" w:hAnsi="Times New Roman" w:cs="Times New Roman"/>
-          <w:color w:val="000000"/>
-          <w:sz w:val="24"/>
-          <w:szCs w:val="24"/>
-          <w:lang w:eastAsia="en-IN"/>
-        </w:rPr>
+    <w:p/>
+    <w:p>
+      <w:r>
         <w:t>List:</w:t>
       </w:r>
       <w:r>
-        <w:rPr>
-          <w:rFonts w:ascii="Times New Roman" w:eastAsia="Times New Roman" w:hAnsi="Times New Roman" w:cs="Times New Roman"/>
-          <w:color w:val="000000"/>
-          <w:sz w:val="24"/>
-          <w:szCs w:val="24"/>
-          <w:lang w:eastAsia="en-IN"/>
-        </w:rPr>
         <w:br/>
       </w:r>
       <w:r>
-        <w:rPr>
-          <w:rFonts w:ascii="Times New Roman" w:eastAsia="Times New Roman" w:hAnsi="Times New Roman" w:cs="Times New Roman"/>
-          <w:color w:val="000000"/>
-          <w:sz w:val="24"/>
-          <w:szCs w:val="24"/>
-          <w:lang w:eastAsia="en-IN"/>
-        </w:rPr>
         <w:tab/>
         <w:t xml:space="preserve">HTML lists allow web developers to group a set of related items in lists. An unordered list starts with </w:t>
       </w:r>
       <w:r>
-        <w:rPr>
-          <w:rFonts w:ascii="Times New Roman" w:eastAsia="Times New Roman" w:hAnsi="Times New Roman" w:cs="Times New Roman"/>
-          <w:color w:val="000000"/>
-          <w:sz w:val="24"/>
-          <w:szCs w:val="24"/>
-          <w:lang w:eastAsia="en-IN"/>
-        </w:rPr>
         <w:tab/>
-        <w:t xml:space="preserve">the &lt;ul&gt; tag. Each list item starts with the &lt;li&gt; tag.  The list items will be marked with bullets (small </w:t>
-      </w:r>
-      <w:r>
-        <w:rPr>
-          <w:rFonts w:ascii="Times New Roman" w:eastAsia="Times New Roman" w:hAnsi="Times New Roman" w:cs="Times New Roman"/>
-          <w:color w:val="000000"/>
-          <w:sz w:val="24"/>
-          <w:szCs w:val="24"/>
-          <w:lang w:eastAsia="en-IN"/>
-        </w:rPr>
+        <w:t>the &lt;</w:t>
+      </w:r>
+      <w:proofErr w:type="spellStart"/>
+      <w:r>
+        <w:t>ul</w:t>
+      </w:r>
+      <w:proofErr w:type="spellEnd"/>
+      <w:r>
+        <w:t xml:space="preserve">&gt; tag. Each list item starts with the &lt;li&gt; tag.  The list items will be marked with bullets (small </w:t>
+      </w:r>
+      <w:r>
         <w:tab/>
         <w:t>black circles) by default</w:t>
       </w:r>
-    </w:p>
-    <w:p>
-      <w:pPr>
-        <w:spacing w:line="276" w:lineRule="auto"/>
-        <w:rPr>
-          <w:rFonts w:asciiTheme="majorHAnsi" w:eastAsiaTheme="majorEastAsia" w:hAnsiTheme="majorHAnsi" w:cstheme="majorBidi"/>
-          <w:sz w:val="24"/>
-          <w:szCs w:val="28"/>
-          <w:lang w:eastAsia="en-IN"/>
-        </w:rPr>
-      </w:pPr>
-      <w:r>
-        <w:rPr>
-          <w:rFonts w:ascii="Times New Roman" w:eastAsia="Times New Roman" w:hAnsi="Times New Roman" w:cs="Times New Roman"/>
-          <w:color w:val="000000"/>
-          <w:sz w:val="24"/>
-          <w:szCs w:val="24"/>
-          <w:lang w:eastAsia="en-IN"/>
-        </w:rPr>
+      <w:bookmarkStart w:id="0" w:name="_GoBack"/>
+      <w:bookmarkEnd w:id="0"/>
+    </w:p>
+    <w:p>
+      <w:r>
+        <w:lastRenderedPageBreak/>
         <w:t>Margin:</w:t>
       </w:r>
       <w:r>
-        <w:rPr>
-          <w:rFonts w:ascii="Times New Roman" w:eastAsia="Times New Roman" w:hAnsi="Times New Roman" w:cs="Times New Roman"/>
-          <w:color w:val="000000"/>
-          <w:sz w:val="24"/>
-          <w:szCs w:val="24"/>
-          <w:lang w:eastAsia="en-IN"/>
-        </w:rPr>
         <w:br/>
       </w:r>
       <w:r>
-        <w:rPr>
-          <w:rFonts w:ascii="Times New Roman" w:eastAsia="Times New Roman" w:hAnsi="Times New Roman" w:cs="Times New Roman"/>
-          <w:color w:val="000000"/>
-          <w:sz w:val="24"/>
-          <w:szCs w:val="24"/>
-          <w:lang w:eastAsia="en-IN"/>
-        </w:rPr>
         <w:tab/>
-      </w:r>
-      <w:r>
-        <w:rPr>
-          <w:rFonts w:asciiTheme="majorHAnsi" w:eastAsiaTheme="majorEastAsia" w:hAnsiTheme="majorHAnsi" w:cstheme="majorBidi"/>
-          <w:sz w:val="24"/>
-          <w:szCs w:val="28"/>
-          <w:lang w:eastAsia="en-IN"/>
-        </w:rPr>
-        <w:t>The CSS </w:t>
-      </w:r>
-      <w:r>
-        <w:rPr>
-          <w:rFonts w:asciiTheme="majorHAnsi" w:eastAsiaTheme="majorEastAsia" w:hAnsiTheme="majorHAnsi" w:cstheme="majorBidi"/>
-          <w:szCs w:val="28"/>
-          <w:lang w:eastAsia="en-IN"/>
-        </w:rPr>
-        <w:t>margin</w:t>
-      </w:r>
-      <w:r>
-        <w:rPr>
-          <w:rFonts w:asciiTheme="majorHAnsi" w:eastAsiaTheme="majorEastAsia" w:hAnsiTheme="majorHAnsi" w:cstheme="majorBidi"/>
-          <w:sz w:val="24"/>
-          <w:szCs w:val="28"/>
-          <w:lang w:eastAsia="en-IN"/>
-        </w:rPr>
-        <w:t> properties are used to create space around elements, outside of any defined borders.</w:t>
-      </w:r>
-    </w:p>
-    <w:p>
-      <w:pPr>
-        <w:spacing w:line="276" w:lineRule="auto"/>
-        <w:rPr>
-          <w:rFonts w:asciiTheme="majorHAnsi" w:eastAsiaTheme="majorEastAsia" w:hAnsiTheme="majorHAnsi" w:cstheme="majorBidi"/>
-          <w:sz w:val="24"/>
-          <w:szCs w:val="28"/>
-          <w:lang w:eastAsia="en-IN"/>
-        </w:rPr>
-      </w:pPr>
-      <w:r>
-        <w:rPr>
-          <w:rFonts w:asciiTheme="majorHAnsi" w:eastAsiaTheme="majorEastAsia" w:hAnsiTheme="majorHAnsi" w:cstheme="majorBidi"/>
-          <w:sz w:val="24"/>
-          <w:szCs w:val="28"/>
-          <w:lang w:eastAsia="en-IN"/>
-        </w:rPr>
-        <w:lastRenderedPageBreak/>
+        <w:t>The CSS margin properties are used to create space around elements, outside of any defined borders.</w:t>
+      </w:r>
+    </w:p>
+    <w:p>
+      <w:pPr>
+        <w:ind w:left="720"/>
+      </w:pPr>
+      <w:r>
+        <w:t xml:space="preserve">With CSS, you have full control over the margins. There are properties for setting the margin for </w:t>
+      </w:r>
+      <w:r>
         <w:tab/>
-      </w:r>
-      <w:r>
-        <w:rPr>
-          <w:rFonts w:asciiTheme="majorHAnsi" w:eastAsiaTheme="majorEastAsia" w:hAnsiTheme="majorHAnsi" w:cstheme="majorBidi"/>
-          <w:sz w:val="24"/>
-          <w:szCs w:val="28"/>
-          <w:lang w:eastAsia="en-IN"/>
-        </w:rPr>
-        <w:t xml:space="preserve">With CSS, you have full control over the margins. There are properties for setting the margin for </w:t>
-      </w:r>
-      <w:r>
-        <w:rPr>
-          <w:rFonts w:asciiTheme="majorHAnsi" w:eastAsiaTheme="majorEastAsia" w:hAnsiTheme="majorHAnsi" w:cstheme="majorBidi"/>
-          <w:sz w:val="24"/>
-          <w:szCs w:val="28"/>
-          <w:lang w:eastAsia="en-IN"/>
-        </w:rPr>
-        <w:tab/>
-      </w:r>
-      <w:r>
-        <w:rPr>
-          <w:rFonts w:asciiTheme="majorHAnsi" w:eastAsiaTheme="majorEastAsia" w:hAnsiTheme="majorHAnsi" w:cstheme="majorBidi"/>
-          <w:sz w:val="24"/>
-          <w:szCs w:val="28"/>
-          <w:lang w:eastAsia="en-IN"/>
-        </w:rPr>
         <w:t>each side of an element (top, right, bottom, and left).</w:t>
       </w:r>
     </w:p>
@@ -961,6 +516,7 @@
         <w:spacing w:line="276" w:lineRule="auto"/>
         <w:rPr>
           <w:b/>
+          <w:color w:val="C00000"/>
           <w:sz w:val="28"/>
           <w:szCs w:val="28"/>
           <w:u w:val="single"/>
@@ -969,6 +525,7 @@
       <w:r>
         <w:rPr>
           <w:b/>
+          <w:color w:val="C00000"/>
           <w:sz w:val="28"/>
           <w:szCs w:val="28"/>
           <w:u w:val="single"/>
@@ -978,11 +535,15 @@
     </w:p>
     <w:p>
       <w:r>
+        <w:rPr>
+          <w:noProof/>
+          <w:lang w:eastAsia="en-IN"/>
+        </w:rPr>
         <w:drawing>
-          <wp:inline distT="0" distB="0" distL="0" distR="0" wp14:anchorId="539B5012" wp14:editId="2039E291">
-            <wp:extent cx="6645910" cy="3578860"/>
-            <wp:effectExtent l="0" t="0" r="2540" b="2540"/>
-            <wp:docPr id="1" name="Picture 1"/>
+          <wp:inline distT="0" distB="0" distL="0" distR="0" wp14:anchorId="7B0FC63A" wp14:editId="786D7197">
+            <wp:extent cx="6645910" cy="3498215"/>
+            <wp:effectExtent l="0" t="0" r="2540" b="6985"/>
+            <wp:docPr id="2" name="Picture 2"/>
             <wp:cNvGraphicFramePr>
               <a:graphicFrameLocks xmlns:a="http://schemas.openxmlformats.org/drawingml/2006/main" noChangeAspect="1"/>
             </wp:cNvGraphicFramePr>
@@ -1002,7 +563,7 @@
                   <pic:spPr>
                     <a:xfrm>
                       <a:off x="0" y="0"/>
-                      <a:ext cx="6645910" cy="3578860"/>
+                      <a:ext cx="6645910" cy="3498215"/>
                     </a:xfrm>
                     <a:prstGeom prst="rect">
                       <a:avLst/>
@@ -1020,6 +581,7 @@
         <w:spacing w:line="276" w:lineRule="auto"/>
         <w:rPr>
           <w:rFonts w:asciiTheme="majorHAnsi" w:eastAsiaTheme="majorEastAsia" w:hAnsiTheme="majorHAnsi" w:cstheme="majorBidi"/>
+          <w:color w:val="C00000"/>
           <w:sz w:val="24"/>
           <w:szCs w:val="28"/>
           <w:lang w:eastAsia="en-IN"/>
@@ -1041,11 +603,22 @@
       <w:r>
         <w:rPr>
           <w:b/>
+          <w:color w:val="C00000"/>
           <w:sz w:val="28"/>
           <w:szCs w:val="28"/>
           <w:u w:val="single"/>
         </w:rPr>
         <w:t>Conclusion:</w:t>
+      </w:r>
+      <w:r>
+        <w:rPr>
+          <w:rFonts w:ascii="Roboto" w:hAnsi="Roboto"/>
+          <w:color w:val="C00000"/>
+          <w:spacing w:val="3"/>
+          <w:sz w:val="21"/>
+          <w:szCs w:val="21"/>
+        </w:rPr>
+        <w:t xml:space="preserve"> </w:t>
       </w:r>
       <w:r>
         <w:rPr>
@@ -1055,7 +628,7 @@
           <w:sz w:val="21"/>
           <w:szCs w:val="21"/>
         </w:rPr>
-        <w:t xml:space="preserve"> </w:t>
+        <w:t xml:space="preserve">With </w:t>
       </w:r>
       <w:r>
         <w:rPr>
@@ -1065,7 +638,7 @@
           <w:sz w:val="21"/>
           <w:szCs w:val="21"/>
         </w:rPr>
-        <w:t xml:space="preserve">With </w:t>
+        <w:t>CSS</w:t>
       </w:r>
       <w:r>
         <w:rPr>
@@ -1075,16 +648,6 @@
           <w:sz w:val="21"/>
           <w:szCs w:val="21"/>
         </w:rPr>
-        <w:t>CSS</w:t>
-      </w:r>
-      <w:r>
-        <w:rPr>
-          <w:rFonts w:ascii="Roboto" w:hAnsi="Roboto"/>
-          <w:color w:val="3C4043"/>
-          <w:spacing w:val="3"/>
-          <w:sz w:val="21"/>
-          <w:szCs w:val="21"/>
-        </w:rPr>
         <w:t xml:space="preserve"> we can beautify our webpages to make our site more attractive rather than just html which is markup language.</w:t>
       </w:r>
     </w:p>
@@ -1097,7 +660,7 @@
         <w:rPr>
           <w:rFonts w:asciiTheme="majorHAnsi" w:eastAsiaTheme="majorEastAsia" w:hAnsiTheme="majorHAnsi" w:cstheme="majorBidi"/>
           <w:b/>
-          <w:color w:val="2E74B5" w:themeColor="accent1" w:themeShade="BF"/>
+          <w:color w:val="C00000"/>
           <w:sz w:val="28"/>
           <w:szCs w:val="28"/>
           <w:u w:val="single"/>
@@ -1105,7 +668,13 @@
         <w:t>References</w:t>
       </w:r>
       <w:r>
-        <w:t xml:space="preserve">: </w:t>
+        <w:rPr>
+          <w:color w:val="C00000"/>
+        </w:rPr>
+        <w:t>:</w:t>
+      </w:r>
+      <w:r>
+        <w:t xml:space="preserve"> </w:t>
       </w:r>
       <w:hyperlink r:id="rId9" w:history="1">
         <w:r>
@@ -1119,8 +688,12 @@
       </w:hyperlink>
     </w:p>
     <w:sectPr>
-      <w:headerReference w:type="default" r:id="rId10"/>
-      <w:footerReference w:type="default" r:id="rId11"/>
+      <w:headerReference w:type="even" r:id="rId10"/>
+      <w:headerReference w:type="default" r:id="rId11"/>
+      <w:footerReference w:type="even" r:id="rId12"/>
+      <w:footerReference w:type="default" r:id="rId13"/>
+      <w:headerReference w:type="first" r:id="rId14"/>
+      <w:footerReference w:type="first" r:id="rId15"/>
       <w:pgSz w:w="11906" w:h="16838"/>
       <w:pgMar w:top="720" w:right="720" w:bottom="720" w:left="720" w:header="708" w:footer="708" w:gutter="0"/>
       <w:pgBorders w:offsetFrom="page">
@@ -1137,7 +710,7 @@
 </file>
 
 <file path=word/endnotes.xml><?xml version="1.0" encoding="utf-8"?>
-<w:endnotes xmlns:wpc="http://schemas.microsoft.com/office/word/2010/wordprocessingCanvas" xmlns:cx="http://schemas.microsoft.com/office/drawing/2014/chartex" xmlns:cx1="http://schemas.microsoft.com/office/drawing/2015/9/8/chartex" xmlns:cx2="http://schemas.microsoft.com/office/drawing/2015/10/21/chartex" xmlns:cx3="http://schemas.microsoft.com/office/drawing/2016/5/9/chartex" xmlns:cx4="http://schemas.microsoft.com/office/drawing/2016/5/10/chartex" xmlns:cx5="http://schemas.microsoft.com/office/drawing/2016/5/11/chartex" xmlns:cx6="http://schemas.microsoft.com/office/drawing/2016/5/12/chartex" xmlns:cx7="http://schemas.microsoft.com/office/drawing/2016/5/13/chartex" xmlns:cx8="http://schemas.microsoft.com/office/drawing/2016/5/14/chartex" xmlns:mc="http://schemas.openxmlformats.org/markup-compatibility/2006" xmlns:aink="http://schemas.microsoft.com/office/drawing/2016/ink" xmlns:am3d="http://schemas.microsoft.com/office/drawing/2017/model3d" xmlns:o="urn:schemas-microsoft-com:office:office" xmlns:r="http://schemas.openxmlformats.org/officeDocument/2006/relationships" xmlns:m="http://schemas.openxmlformats.org/officeDocument/2006/math" xmlns:v="urn:schemas-microsoft-com:vml" xmlns:wp14="http://schemas.microsoft.com/office/word/2010/wordprocessingDrawing" xmlns:wp="http://schemas.openxmlformats.org/drawingml/2006/wordprocessingDrawing" xmlns:w10="urn:schemas-microsoft-com:office:word" xmlns:w="http://schemas.openxmlformats.org/wordprocessingml/2006/main" xmlns:w14="http://schemas.microsoft.com/office/word/2010/wordml" xmlns:w15="http://schemas.microsoft.com/office/word/2012/wordml" xmlns:w16cex="http://schemas.microsoft.com/office/word/2018/wordml/cex" xmlns:w16cid="http://schemas.microsoft.com/office/word/2016/wordml/cid" xmlns:w16="http://schemas.microsoft.com/office/word/2018/wordml" xmlns:w16sdtdh="http://schemas.microsoft.com/office/word/2020/wordml/sdtdatahash" xmlns:w16se="http://schemas.microsoft.com/office/word/2015/wordml/symex" xmlns:wpg="http://schemas.microsoft.com/office/word/2010/wordprocessingGroup" xmlns:wpi="http://schemas.microsoft.com/office/word/2010/wordprocessingInk" xmlns:wne="http://schemas.microsoft.com/office/word/2006/wordml" xmlns:wps="http://schemas.microsoft.com/office/word/2010/wordprocessingShape" mc:Ignorable="w14 w15 w16se w16cid w16 w16cex w16sdtdh wp14">
+<w:endnotes xmlns:wpc="http://schemas.microsoft.com/office/word/2010/wordprocessingCanvas" xmlns:mc="http://schemas.openxmlformats.org/markup-compatibility/2006" xmlns:o="urn:schemas-microsoft-com:office:office" xmlns:r="http://schemas.openxmlformats.org/officeDocument/2006/relationships" xmlns:m="http://schemas.openxmlformats.org/officeDocument/2006/math" xmlns:v="urn:schemas-microsoft-com:vml" xmlns:wp14="http://schemas.microsoft.com/office/word/2010/wordprocessingDrawing" xmlns:wp="http://schemas.openxmlformats.org/drawingml/2006/wordprocessingDrawing" xmlns:w10="urn:schemas-microsoft-com:office:word" xmlns:w="http://schemas.openxmlformats.org/wordprocessingml/2006/main" xmlns:w14="http://schemas.microsoft.com/office/word/2010/wordml" xmlns:w15="http://schemas.microsoft.com/office/word/2012/wordml" xmlns:wpg="http://schemas.microsoft.com/office/word/2010/wordprocessingGroup" xmlns:wpi="http://schemas.microsoft.com/office/word/2010/wordprocessingInk" xmlns:wne="http://schemas.microsoft.com/office/word/2006/wordml" xmlns:wps="http://schemas.microsoft.com/office/word/2010/wordprocessingShape" mc:Ignorable="w14 w15 wp14">
   <w:endnote w:type="separator" w:id="-1">
     <w:p>
       <w:pPr>
@@ -1162,7 +735,17 @@
 </file>
 
 <file path=word/footer1.xml><?xml version="1.0" encoding="utf-8"?>
-<w:ftr xmlns:wpc="http://schemas.microsoft.com/office/word/2010/wordprocessingCanvas" xmlns:cx="http://schemas.microsoft.com/office/drawing/2014/chartex" xmlns:cx1="http://schemas.microsoft.com/office/drawing/2015/9/8/chartex" xmlns:cx2="http://schemas.microsoft.com/office/drawing/2015/10/21/chartex" xmlns:cx3="http://schemas.microsoft.com/office/drawing/2016/5/9/chartex" xmlns:cx4="http://schemas.microsoft.com/office/drawing/2016/5/10/chartex" xmlns:cx5="http://schemas.microsoft.com/office/drawing/2016/5/11/chartex" xmlns:cx6="http://schemas.microsoft.com/office/drawing/2016/5/12/chartex" xmlns:cx7="http://schemas.microsoft.com/office/drawing/2016/5/13/chartex" xmlns:cx8="http://schemas.microsoft.com/office/drawing/2016/5/14/chartex" xmlns:mc="http://schemas.openxmlformats.org/markup-compatibility/2006" xmlns:aink="http://schemas.microsoft.com/office/drawing/2016/ink" xmlns:am3d="http://schemas.microsoft.com/office/drawing/2017/model3d" xmlns:o="urn:schemas-microsoft-com:office:office" xmlns:r="http://schemas.openxmlformats.org/officeDocument/2006/relationships" xmlns:m="http://schemas.openxmlformats.org/officeDocument/2006/math" xmlns:v="urn:schemas-microsoft-com:vml" xmlns:wp14="http://schemas.microsoft.com/office/word/2010/wordprocessingDrawing" xmlns:wp="http://schemas.openxmlformats.org/drawingml/2006/wordprocessingDrawing" xmlns:w10="urn:schemas-microsoft-com:office:word" xmlns:w="http://schemas.openxmlformats.org/wordprocessingml/2006/main" xmlns:w14="http://schemas.microsoft.com/office/word/2010/wordml" xmlns:w15="http://schemas.microsoft.com/office/word/2012/wordml" xmlns:w16cex="http://schemas.microsoft.com/office/word/2018/wordml/cex" xmlns:w16cid="http://schemas.microsoft.com/office/word/2016/wordml/cid" xmlns:w16="http://schemas.microsoft.com/office/word/2018/wordml" xmlns:w16sdtdh="http://schemas.microsoft.com/office/word/2020/wordml/sdtdatahash" xmlns:w16se="http://schemas.microsoft.com/office/word/2015/wordml/symex" xmlns:wpg="http://schemas.microsoft.com/office/word/2010/wordprocessingGroup" xmlns:wpi="http://schemas.microsoft.com/office/word/2010/wordprocessingInk" xmlns:wne="http://schemas.microsoft.com/office/word/2006/wordml" xmlns:wps="http://schemas.microsoft.com/office/word/2010/wordprocessingShape" mc:Ignorable="w14 w15 w16se w16cid w16 w16cex w16sdtdh wp14">
+<w:ftr xmlns:wpc="http://schemas.microsoft.com/office/word/2010/wordprocessingCanvas" xmlns:mc="http://schemas.openxmlformats.org/markup-compatibility/2006" xmlns:o="urn:schemas-microsoft-com:office:office" xmlns:r="http://schemas.openxmlformats.org/officeDocument/2006/relationships" xmlns:m="http://schemas.openxmlformats.org/officeDocument/2006/math" xmlns:v="urn:schemas-microsoft-com:vml" xmlns:wp14="http://schemas.microsoft.com/office/word/2010/wordprocessingDrawing" xmlns:wp="http://schemas.openxmlformats.org/drawingml/2006/wordprocessingDrawing" xmlns:w10="urn:schemas-microsoft-com:office:word" xmlns:w="http://schemas.openxmlformats.org/wordprocessingml/2006/main" xmlns:w14="http://schemas.microsoft.com/office/word/2010/wordml" xmlns:w15="http://schemas.microsoft.com/office/word/2012/wordml" xmlns:wpg="http://schemas.microsoft.com/office/word/2010/wordprocessingGroup" xmlns:wpi="http://schemas.microsoft.com/office/word/2010/wordprocessingInk" xmlns:wne="http://schemas.microsoft.com/office/word/2006/wordml" xmlns:wps="http://schemas.microsoft.com/office/word/2010/wordprocessingShape" mc:Ignorable="w14 w15 wp14">
+  <w:p>
+    <w:pPr>
+      <w:pStyle w:val="Footer"/>
+    </w:pPr>
+  </w:p>
+</w:ftr>
+</file>
+
+<file path=word/footer2.xml><?xml version="1.0" encoding="utf-8"?>
+<w:ftr xmlns:wpc="http://schemas.microsoft.com/office/word/2010/wordprocessingCanvas" xmlns:mc="http://schemas.openxmlformats.org/markup-compatibility/2006" xmlns:o="urn:schemas-microsoft-com:office:office" xmlns:r="http://schemas.openxmlformats.org/officeDocument/2006/relationships" xmlns:m="http://schemas.openxmlformats.org/officeDocument/2006/math" xmlns:v="urn:schemas-microsoft-com:vml" xmlns:wp14="http://schemas.microsoft.com/office/word/2010/wordprocessingDrawing" xmlns:wp="http://schemas.openxmlformats.org/drawingml/2006/wordprocessingDrawing" xmlns:w10="urn:schemas-microsoft-com:office:word" xmlns:w="http://schemas.openxmlformats.org/wordprocessingml/2006/main" xmlns:w14="http://schemas.microsoft.com/office/word/2010/wordml" xmlns:w15="http://schemas.microsoft.com/office/word/2012/wordml" xmlns:wpg="http://schemas.microsoft.com/office/word/2010/wordprocessingGroup" xmlns:wpi="http://schemas.microsoft.com/office/word/2010/wordprocessingInk" xmlns:wne="http://schemas.microsoft.com/office/word/2006/wordml" xmlns:wps="http://schemas.microsoft.com/office/word/2010/wordprocessingShape" mc:Ignorable="w14 w15 wp14">
   <w:p>
     <w:pPr>
       <w:pStyle w:val="Footer"/>
@@ -1200,7 +783,7 @@
         <w:rFonts w:ascii="Century Gothic" w:hAnsi="Century Gothic"/>
         <w:sz w:val="14"/>
       </w:rPr>
-      <w:t>2</w:t>
+      <w:t>1</w:t>
     </w:r>
     <w:r>
       <w:rPr>
@@ -1214,7 +797,14 @@
         <w:rFonts w:ascii="Century Gothic" w:hAnsi="Century Gothic"/>
         <w:sz w:val="14"/>
       </w:rPr>
-      <w:t>/Om Parab</w:t>
+      <w:t>/</w:t>
+    </w:r>
+    <w:r>
+      <w:rPr>
+        <w:rFonts w:ascii="Century Gothic" w:hAnsi="Century Gothic"/>
+        <w:sz w:val="14"/>
+      </w:rPr>
+      <w:t>Sharvil Dandekar</w:t>
     </w:r>
     <w:r>
       <w:rPr>
@@ -1235,7 +825,14 @@
         <w:rFonts w:ascii="Century Gothic" w:hAnsi="Century Gothic"/>
         <w:sz w:val="14"/>
       </w:rPr>
-      <w:t>45)</w:t>
+      <w:t>07</w:t>
+    </w:r>
+    <w:r>
+      <w:rPr>
+        <w:rFonts w:ascii="Century Gothic" w:hAnsi="Century Gothic"/>
+        <w:sz w:val="14"/>
+      </w:rPr>
+      <w:t>)</w:t>
     </w:r>
     <w:r>
       <w:ptab w:relativeTo="margin" w:alignment="right" w:leader="none"/>
@@ -1244,8 +841,18 @@
 </w:ftr>
 </file>
 
+<file path=word/footer3.xml><?xml version="1.0" encoding="utf-8"?>
+<w:ftr xmlns:wpc="http://schemas.microsoft.com/office/word/2010/wordprocessingCanvas" xmlns:mc="http://schemas.openxmlformats.org/markup-compatibility/2006" xmlns:o="urn:schemas-microsoft-com:office:office" xmlns:r="http://schemas.openxmlformats.org/officeDocument/2006/relationships" xmlns:m="http://schemas.openxmlformats.org/officeDocument/2006/math" xmlns:v="urn:schemas-microsoft-com:vml" xmlns:wp14="http://schemas.microsoft.com/office/word/2010/wordprocessingDrawing" xmlns:wp="http://schemas.openxmlformats.org/drawingml/2006/wordprocessingDrawing" xmlns:w10="urn:schemas-microsoft-com:office:word" xmlns:w="http://schemas.openxmlformats.org/wordprocessingml/2006/main" xmlns:w14="http://schemas.microsoft.com/office/word/2010/wordml" xmlns:w15="http://schemas.microsoft.com/office/word/2012/wordml" xmlns:wpg="http://schemas.microsoft.com/office/word/2010/wordprocessingGroup" xmlns:wpi="http://schemas.microsoft.com/office/word/2010/wordprocessingInk" xmlns:wne="http://schemas.microsoft.com/office/word/2006/wordml" xmlns:wps="http://schemas.microsoft.com/office/word/2010/wordprocessingShape" mc:Ignorable="w14 w15 wp14">
+  <w:p>
+    <w:pPr>
+      <w:pStyle w:val="Footer"/>
+    </w:pPr>
+  </w:p>
+</w:ftr>
+</file>
+
 <file path=word/footnotes.xml><?xml version="1.0" encoding="utf-8"?>
-<w:footnotes xmlns:wpc="http://schemas.microsoft.com/office/word/2010/wordprocessingCanvas" xmlns:cx="http://schemas.microsoft.com/office/drawing/2014/chartex" xmlns:cx1="http://schemas.microsoft.com/office/drawing/2015/9/8/chartex" xmlns:cx2="http://schemas.microsoft.com/office/drawing/2015/10/21/chartex" xmlns:cx3="http://schemas.microsoft.com/office/drawing/2016/5/9/chartex" xmlns:cx4="http://schemas.microsoft.com/office/drawing/2016/5/10/chartex" xmlns:cx5="http://schemas.microsoft.com/office/drawing/2016/5/11/chartex" xmlns:cx6="http://schemas.microsoft.com/office/drawing/2016/5/12/chartex" xmlns:cx7="http://schemas.microsoft.com/office/drawing/2016/5/13/chartex" xmlns:cx8="http://schemas.microsoft.com/office/drawing/2016/5/14/chartex" xmlns:mc="http://schemas.openxmlformats.org/markup-compatibility/2006" xmlns:aink="http://schemas.microsoft.com/office/drawing/2016/ink" xmlns:am3d="http://schemas.microsoft.com/office/drawing/2017/model3d" xmlns:o="urn:schemas-microsoft-com:office:office" xmlns:r="http://schemas.openxmlformats.org/officeDocument/2006/relationships" xmlns:m="http://schemas.openxmlformats.org/officeDocument/2006/math" xmlns:v="urn:schemas-microsoft-com:vml" xmlns:wp14="http://schemas.microsoft.com/office/word/2010/wordprocessingDrawing" xmlns:wp="http://schemas.openxmlformats.org/drawingml/2006/wordprocessingDrawing" xmlns:w10="urn:schemas-microsoft-com:office:word" xmlns:w="http://schemas.openxmlformats.org/wordprocessingml/2006/main" xmlns:w14="http://schemas.microsoft.com/office/word/2010/wordml" xmlns:w15="http://schemas.microsoft.com/office/word/2012/wordml" xmlns:w16cex="http://schemas.microsoft.com/office/word/2018/wordml/cex" xmlns:w16cid="http://schemas.microsoft.com/office/word/2016/wordml/cid" xmlns:w16="http://schemas.microsoft.com/office/word/2018/wordml" xmlns:w16sdtdh="http://schemas.microsoft.com/office/word/2020/wordml/sdtdatahash" xmlns:w16se="http://schemas.microsoft.com/office/word/2015/wordml/symex" xmlns:wpg="http://schemas.microsoft.com/office/word/2010/wordprocessingGroup" xmlns:wpi="http://schemas.microsoft.com/office/word/2010/wordprocessingInk" xmlns:wne="http://schemas.microsoft.com/office/word/2006/wordml" xmlns:wps="http://schemas.microsoft.com/office/word/2010/wordprocessingShape" mc:Ignorable="w14 w15 w16se w16cid w16 w16cex w16sdtdh wp14">
+<w:footnotes xmlns:wpc="http://schemas.microsoft.com/office/word/2010/wordprocessingCanvas" xmlns:mc="http://schemas.openxmlformats.org/markup-compatibility/2006" xmlns:o="urn:schemas-microsoft-com:office:office" xmlns:r="http://schemas.openxmlformats.org/officeDocument/2006/relationships" xmlns:m="http://schemas.openxmlformats.org/officeDocument/2006/math" xmlns:v="urn:schemas-microsoft-com:vml" xmlns:wp14="http://schemas.microsoft.com/office/word/2010/wordprocessingDrawing" xmlns:wp="http://schemas.openxmlformats.org/drawingml/2006/wordprocessingDrawing" xmlns:w10="urn:schemas-microsoft-com:office:word" xmlns:w="http://schemas.openxmlformats.org/wordprocessingml/2006/main" xmlns:w14="http://schemas.microsoft.com/office/word/2010/wordml" xmlns:w15="http://schemas.microsoft.com/office/word/2012/wordml" xmlns:wpg="http://schemas.microsoft.com/office/word/2010/wordprocessingGroup" xmlns:wpi="http://schemas.microsoft.com/office/word/2010/wordprocessingInk" xmlns:wne="http://schemas.microsoft.com/office/word/2006/wordml" xmlns:wps="http://schemas.microsoft.com/office/word/2010/wordprocessingShape" mc:Ignorable="w14 w15 wp14">
   <w:footnote w:type="separator" w:id="-1">
     <w:p>
       <w:pPr>
@@ -1270,7 +877,17 @@
 </file>
 
 <file path=word/header1.xml><?xml version="1.0" encoding="utf-8"?>
-<w:hdr xmlns:wpc="http://schemas.microsoft.com/office/word/2010/wordprocessingCanvas" xmlns:cx="http://schemas.microsoft.com/office/drawing/2014/chartex" xmlns:cx1="http://schemas.microsoft.com/office/drawing/2015/9/8/chartex" xmlns:cx2="http://schemas.microsoft.com/office/drawing/2015/10/21/chartex" xmlns:cx3="http://schemas.microsoft.com/office/drawing/2016/5/9/chartex" xmlns:cx4="http://schemas.microsoft.com/office/drawing/2016/5/10/chartex" xmlns:cx5="http://schemas.microsoft.com/office/drawing/2016/5/11/chartex" xmlns:cx6="http://schemas.microsoft.com/office/drawing/2016/5/12/chartex" xmlns:cx7="http://schemas.microsoft.com/office/drawing/2016/5/13/chartex" xmlns:cx8="http://schemas.microsoft.com/office/drawing/2016/5/14/chartex" xmlns:mc="http://schemas.openxmlformats.org/markup-compatibility/2006" xmlns:aink="http://schemas.microsoft.com/office/drawing/2016/ink" xmlns:am3d="http://schemas.microsoft.com/office/drawing/2017/model3d" xmlns:o="urn:schemas-microsoft-com:office:office" xmlns:r="http://schemas.openxmlformats.org/officeDocument/2006/relationships" xmlns:m="http://schemas.openxmlformats.org/officeDocument/2006/math" xmlns:v="urn:schemas-microsoft-com:vml" xmlns:wp14="http://schemas.microsoft.com/office/word/2010/wordprocessingDrawing" xmlns:wp="http://schemas.openxmlformats.org/drawingml/2006/wordprocessingDrawing" xmlns:w10="urn:schemas-microsoft-com:office:word" xmlns:w="http://schemas.openxmlformats.org/wordprocessingml/2006/main" xmlns:w14="http://schemas.microsoft.com/office/word/2010/wordml" xmlns:w15="http://schemas.microsoft.com/office/word/2012/wordml" xmlns:w16cex="http://schemas.microsoft.com/office/word/2018/wordml/cex" xmlns:w16cid="http://schemas.microsoft.com/office/word/2016/wordml/cid" xmlns:w16="http://schemas.microsoft.com/office/word/2018/wordml" xmlns:w16sdtdh="http://schemas.microsoft.com/office/word/2020/wordml/sdtdatahash" xmlns:w16se="http://schemas.microsoft.com/office/word/2015/wordml/symex" xmlns:wpg="http://schemas.microsoft.com/office/word/2010/wordprocessingGroup" xmlns:wpi="http://schemas.microsoft.com/office/word/2010/wordprocessingInk" xmlns:wne="http://schemas.microsoft.com/office/word/2006/wordml" xmlns:wps="http://schemas.microsoft.com/office/word/2010/wordprocessingShape" mc:Ignorable="w14 w15 w16se w16cid w16 w16cex w16sdtdh wp14">
+<w:hdr xmlns:wpc="http://schemas.microsoft.com/office/word/2010/wordprocessingCanvas" xmlns:mc="http://schemas.openxmlformats.org/markup-compatibility/2006" xmlns:o="urn:schemas-microsoft-com:office:office" xmlns:r="http://schemas.openxmlformats.org/officeDocument/2006/relationships" xmlns:m="http://schemas.openxmlformats.org/officeDocument/2006/math" xmlns:v="urn:schemas-microsoft-com:vml" xmlns:wp14="http://schemas.microsoft.com/office/word/2010/wordprocessingDrawing" xmlns:wp="http://schemas.openxmlformats.org/drawingml/2006/wordprocessingDrawing" xmlns:w10="urn:schemas-microsoft-com:office:word" xmlns:w="http://schemas.openxmlformats.org/wordprocessingml/2006/main" xmlns:w14="http://schemas.microsoft.com/office/word/2010/wordml" xmlns:w15="http://schemas.microsoft.com/office/word/2012/wordml" xmlns:wpg="http://schemas.microsoft.com/office/word/2010/wordprocessingGroup" xmlns:wpi="http://schemas.microsoft.com/office/word/2010/wordprocessingInk" xmlns:wne="http://schemas.microsoft.com/office/word/2006/wordml" xmlns:wps="http://schemas.microsoft.com/office/word/2010/wordprocessingShape" mc:Ignorable="w14 w15 wp14">
+  <w:p>
+    <w:pPr>
+      <w:pStyle w:val="Header"/>
+    </w:pPr>
+  </w:p>
+</w:hdr>
+</file>
+
+<file path=word/header2.xml><?xml version="1.0" encoding="utf-8"?>
+<w:hdr xmlns:wpc="http://schemas.microsoft.com/office/word/2010/wordprocessingCanvas" xmlns:mc="http://schemas.openxmlformats.org/markup-compatibility/2006" xmlns:o="urn:schemas-microsoft-com:office:office" xmlns:r="http://schemas.openxmlformats.org/officeDocument/2006/relationships" xmlns:m="http://schemas.openxmlformats.org/officeDocument/2006/math" xmlns:v="urn:schemas-microsoft-com:vml" xmlns:wp14="http://schemas.microsoft.com/office/word/2010/wordprocessingDrawing" xmlns:wp="http://schemas.openxmlformats.org/drawingml/2006/wordprocessingDrawing" xmlns:w10="urn:schemas-microsoft-com:office:word" xmlns:w="http://schemas.openxmlformats.org/wordprocessingml/2006/main" xmlns:w14="http://schemas.microsoft.com/office/word/2010/wordml" xmlns:w15="http://schemas.microsoft.com/office/word/2012/wordml" xmlns:wpg="http://schemas.microsoft.com/office/word/2010/wordprocessingGroup" xmlns:wpi="http://schemas.microsoft.com/office/word/2010/wordprocessingInk" xmlns:wne="http://schemas.microsoft.com/office/word/2006/wordml" xmlns:wps="http://schemas.microsoft.com/office/word/2010/wordprocessingShape" mc:Ignorable="w14 w15 wp14">
   <w:p>
     <w:pPr>
       <w:pStyle w:val="Header"/>
@@ -1322,9 +939,9 @@
               </v:handles>
               <o:lock v:ext="edit" text="t" shapetype="t"/>
             </v:shapetype>
-            <v:shape id="PowerPlusWaterMarkObject456037783" o:spid="_x0000_s2049" type="#_x0000_t136" style="position:absolute;left:0;text-align:left;margin-left:0;margin-top:0;width:719.9pt;height:61.45pt;rotation:315;z-index:-251658752;mso-position-horizontal:center;mso-position-horizontal-relative:margin;mso-position-vertical:center;mso-position-vertical-relative:margin" o:allowincell="f" fillcolor="#0070c0" stroked="f">
+            <v:shape id="PowerPlusWaterMarkObject265589173" o:spid="_x0000_s2049" type="#_x0000_t136" style="position:absolute;left:0;text-align:left;margin-left:0;margin-top:0;width:716.3pt;height:53.95pt;rotation:315;z-index:-251658752;mso-position-horizontal:center;mso-position-horizontal-relative:margin;mso-position-vertical:center;mso-position-vertical-relative:margin" o:allowincell="f" fillcolor="#c00000" stroked="f">
               <v:fill opacity=".5"/>
-              <v:textpath style="font-family:&quot;Calibri&quot;;font-size:1pt" string="Batch T2 - IP-LAB - Om Parab (TY-IT-45)"/>
+              <v:textpath style="font-family:&quot;Calibri&quot;;font-size:1pt" string="Batch T1 - IP-LAB - Sharvil Dandekar (TY-IT-07)"/>
               <w10:wrap anchorx="margin" anchory="margin"/>
             </v:shape>
           </w:pict>
@@ -1346,9 +963,19 @@
 </w:hdr>
 </file>
 
+<file path=word/header3.xml><?xml version="1.0" encoding="utf-8"?>
+<w:hdr xmlns:wpc="http://schemas.microsoft.com/office/word/2010/wordprocessingCanvas" xmlns:mc="http://schemas.openxmlformats.org/markup-compatibility/2006" xmlns:o="urn:schemas-microsoft-com:office:office" xmlns:r="http://schemas.openxmlformats.org/officeDocument/2006/relationships" xmlns:m="http://schemas.openxmlformats.org/officeDocument/2006/math" xmlns:v="urn:schemas-microsoft-com:vml" xmlns:wp14="http://schemas.microsoft.com/office/word/2010/wordprocessingDrawing" xmlns:wp="http://schemas.openxmlformats.org/drawingml/2006/wordprocessingDrawing" xmlns:w10="urn:schemas-microsoft-com:office:word" xmlns:w="http://schemas.openxmlformats.org/wordprocessingml/2006/main" xmlns:w14="http://schemas.microsoft.com/office/word/2010/wordml" xmlns:w15="http://schemas.microsoft.com/office/word/2012/wordml" xmlns:wpg="http://schemas.microsoft.com/office/word/2010/wordprocessingGroup" xmlns:wpi="http://schemas.microsoft.com/office/word/2010/wordprocessingInk" xmlns:wne="http://schemas.microsoft.com/office/word/2006/wordml" xmlns:wps="http://schemas.microsoft.com/office/word/2010/wordprocessingShape" mc:Ignorable="w14 w15 wp14">
+  <w:p>
+    <w:pPr>
+      <w:pStyle w:val="Header"/>
+    </w:pPr>
+  </w:p>
+</w:hdr>
+</file>
+
 <file path=word/numbering.xml><?xml version="1.0" encoding="utf-8"?>
-<w:numbering xmlns:wpc="http://schemas.microsoft.com/office/word/2010/wordprocessingCanvas" xmlns:cx="http://schemas.microsoft.com/office/drawing/2014/chartex" xmlns:cx1="http://schemas.microsoft.com/office/drawing/2015/9/8/chartex" xmlns:cx2="http://schemas.microsoft.com/office/drawing/2015/10/21/chartex" xmlns:cx3="http://schemas.microsoft.com/office/drawing/2016/5/9/chartex" xmlns:cx4="http://schemas.microsoft.com/office/drawing/2016/5/10/chartex" xmlns:cx5="http://schemas.microsoft.com/office/drawing/2016/5/11/chartex" xmlns:cx6="http://schemas.microsoft.com/office/drawing/2016/5/12/chartex" xmlns:cx7="http://schemas.microsoft.com/office/drawing/2016/5/13/chartex" xmlns:cx8="http://schemas.microsoft.com/office/drawing/2016/5/14/chartex" xmlns:mc="http://schemas.openxmlformats.org/markup-compatibility/2006" xmlns:aink="http://schemas.microsoft.com/office/drawing/2016/ink" xmlns:am3d="http://schemas.microsoft.com/office/drawing/2017/model3d" xmlns:o="urn:schemas-microsoft-com:office:office" xmlns:r="http://schemas.openxmlformats.org/officeDocument/2006/relationships" xmlns:m="http://schemas.openxmlformats.org/officeDocument/2006/math" xmlns:v="urn:schemas-microsoft-com:vml" xmlns:wp14="http://schemas.microsoft.com/office/word/2010/wordprocessingDrawing" xmlns:wp="http://schemas.openxmlformats.org/drawingml/2006/wordprocessingDrawing" xmlns:w10="urn:schemas-microsoft-com:office:word" xmlns:w="http://schemas.openxmlformats.org/wordprocessingml/2006/main" xmlns:w14="http://schemas.microsoft.com/office/word/2010/wordml" xmlns:w15="http://schemas.microsoft.com/office/word/2012/wordml" xmlns:w16cex="http://schemas.microsoft.com/office/word/2018/wordml/cex" xmlns:w16cid="http://schemas.microsoft.com/office/word/2016/wordml/cid" xmlns:w16="http://schemas.microsoft.com/office/word/2018/wordml" xmlns:w16sdtdh="http://schemas.microsoft.com/office/word/2020/wordml/sdtdatahash" xmlns:w16se="http://schemas.microsoft.com/office/word/2015/wordml/symex" xmlns:wpg="http://schemas.microsoft.com/office/word/2010/wordprocessingGroup" xmlns:wpi="http://schemas.microsoft.com/office/word/2010/wordprocessingInk" xmlns:wne="http://schemas.microsoft.com/office/word/2006/wordml" xmlns:wps="http://schemas.microsoft.com/office/word/2010/wordprocessingShape" mc:Ignorable="w14 w15 w16se w16cid w16 w16cex w16sdtdh wp14">
-  <w:abstractNum w:abstractNumId="0" w15:restartNumberingAfterBreak="0">
+<w:numbering xmlns:wpc="http://schemas.microsoft.com/office/word/2010/wordprocessingCanvas" xmlns:mc="http://schemas.openxmlformats.org/markup-compatibility/2006" xmlns:o="urn:schemas-microsoft-com:office:office" xmlns:r="http://schemas.openxmlformats.org/officeDocument/2006/relationships" xmlns:m="http://schemas.openxmlformats.org/officeDocument/2006/math" xmlns:v="urn:schemas-microsoft-com:vml" xmlns:wp14="http://schemas.microsoft.com/office/word/2010/wordprocessingDrawing" xmlns:wp="http://schemas.openxmlformats.org/drawingml/2006/wordprocessingDrawing" xmlns:w10="urn:schemas-microsoft-com:office:word" xmlns:w="http://schemas.openxmlformats.org/wordprocessingml/2006/main" xmlns:w14="http://schemas.microsoft.com/office/word/2010/wordml" xmlns:w15="http://schemas.microsoft.com/office/word/2012/wordml" xmlns:wpg="http://schemas.microsoft.com/office/word/2010/wordprocessingGroup" xmlns:wpi="http://schemas.microsoft.com/office/word/2010/wordprocessingInk" xmlns:wne="http://schemas.microsoft.com/office/word/2006/wordml" xmlns:wps="http://schemas.microsoft.com/office/word/2010/wordprocessingShape" mc:Ignorable="w14 w15 wp14">
+  <w:abstractNum w:abstractNumId="0">
     <w:nsid w:val="17F30565"/>
     <w:multiLevelType w:val="multilevel"/>
     <w:tmpl w:val="5936F33C"/>
@@ -1497,7 +1124,7 @@
       </w:rPr>
     </w:lvl>
   </w:abstractNum>
-  <w:abstractNum w:abstractNumId="1" w15:restartNumberingAfterBreak="0">
+  <w:abstractNum w:abstractNumId="1">
     <w:nsid w:val="1D8E7DDE"/>
     <w:multiLevelType w:val="multilevel"/>
     <w:tmpl w:val="0F88351A"/>
@@ -1646,7 +1273,7 @@
       </w:rPr>
     </w:lvl>
   </w:abstractNum>
-  <w:abstractNum w:abstractNumId="2" w15:restartNumberingAfterBreak="0">
+  <w:abstractNum w:abstractNumId="2">
     <w:nsid w:val="214F05F4"/>
     <w:multiLevelType w:val="multilevel"/>
     <w:tmpl w:val="2278974E"/>
@@ -1795,7 +1422,7 @@
       </w:rPr>
     </w:lvl>
   </w:abstractNum>
-  <w:abstractNum w:abstractNumId="3" w15:restartNumberingAfterBreak="0">
+  <w:abstractNum w:abstractNumId="3">
     <w:nsid w:val="250F733D"/>
     <w:multiLevelType w:val="multilevel"/>
     <w:tmpl w:val="5DD40F64"/>
@@ -1941,6 +1568,119 @@
       <w:rPr>
         <w:rFonts w:ascii="Wingdings" w:hAnsi="Wingdings" w:hint="default"/>
         <w:sz w:val="20"/>
+      </w:rPr>
+    </w:lvl>
+  </w:abstractNum>
+  <w:abstractNum w:abstractNumId="4">
+    <w:nsid w:val="67575414"/>
+    <w:multiLevelType w:val="hybridMultilevel"/>
+    <w:tmpl w:val="95544A56"/>
+    <w:lvl w:ilvl="0" w:tplc="40090001">
+      <w:start w:val="1"/>
+      <w:numFmt w:val="bullet"/>
+      <w:lvlText w:val=""/>
+      <w:lvlJc w:val="left"/>
+      <w:pPr>
+        <w:ind w:left="720" w:hanging="360"/>
+      </w:pPr>
+      <w:rPr>
+        <w:rFonts w:ascii="Symbol" w:hAnsi="Symbol" w:hint="default"/>
+      </w:rPr>
+    </w:lvl>
+    <w:lvl w:ilvl="1" w:tplc="40090003" w:tentative="1">
+      <w:start w:val="1"/>
+      <w:numFmt w:val="bullet"/>
+      <w:lvlText w:val="o"/>
+      <w:lvlJc w:val="left"/>
+      <w:pPr>
+        <w:ind w:left="1440" w:hanging="360"/>
+      </w:pPr>
+      <w:rPr>
+        <w:rFonts w:ascii="Courier New" w:hAnsi="Courier New" w:cs="Courier New" w:hint="default"/>
+      </w:rPr>
+    </w:lvl>
+    <w:lvl w:ilvl="2" w:tplc="40090005" w:tentative="1">
+      <w:start w:val="1"/>
+      <w:numFmt w:val="bullet"/>
+      <w:lvlText w:val=""/>
+      <w:lvlJc w:val="left"/>
+      <w:pPr>
+        <w:ind w:left="2160" w:hanging="360"/>
+      </w:pPr>
+      <w:rPr>
+        <w:rFonts w:ascii="Wingdings" w:hAnsi="Wingdings" w:hint="default"/>
+      </w:rPr>
+    </w:lvl>
+    <w:lvl w:ilvl="3" w:tplc="40090001" w:tentative="1">
+      <w:start w:val="1"/>
+      <w:numFmt w:val="bullet"/>
+      <w:lvlText w:val=""/>
+      <w:lvlJc w:val="left"/>
+      <w:pPr>
+        <w:ind w:left="2880" w:hanging="360"/>
+      </w:pPr>
+      <w:rPr>
+        <w:rFonts w:ascii="Symbol" w:hAnsi="Symbol" w:hint="default"/>
+      </w:rPr>
+    </w:lvl>
+    <w:lvl w:ilvl="4" w:tplc="40090003" w:tentative="1">
+      <w:start w:val="1"/>
+      <w:numFmt w:val="bullet"/>
+      <w:lvlText w:val="o"/>
+      <w:lvlJc w:val="left"/>
+      <w:pPr>
+        <w:ind w:left="3600" w:hanging="360"/>
+      </w:pPr>
+      <w:rPr>
+        <w:rFonts w:ascii="Courier New" w:hAnsi="Courier New" w:cs="Courier New" w:hint="default"/>
+      </w:rPr>
+    </w:lvl>
+    <w:lvl w:ilvl="5" w:tplc="40090005" w:tentative="1">
+      <w:start w:val="1"/>
+      <w:numFmt w:val="bullet"/>
+      <w:lvlText w:val=""/>
+      <w:lvlJc w:val="left"/>
+      <w:pPr>
+        <w:ind w:left="4320" w:hanging="360"/>
+      </w:pPr>
+      <w:rPr>
+        <w:rFonts w:ascii="Wingdings" w:hAnsi="Wingdings" w:hint="default"/>
+      </w:rPr>
+    </w:lvl>
+    <w:lvl w:ilvl="6" w:tplc="40090001" w:tentative="1">
+      <w:start w:val="1"/>
+      <w:numFmt w:val="bullet"/>
+      <w:lvlText w:val=""/>
+      <w:lvlJc w:val="left"/>
+      <w:pPr>
+        <w:ind w:left="5040" w:hanging="360"/>
+      </w:pPr>
+      <w:rPr>
+        <w:rFonts w:ascii="Symbol" w:hAnsi="Symbol" w:hint="default"/>
+      </w:rPr>
+    </w:lvl>
+    <w:lvl w:ilvl="7" w:tplc="40090003" w:tentative="1">
+      <w:start w:val="1"/>
+      <w:numFmt w:val="bullet"/>
+      <w:lvlText w:val="o"/>
+      <w:lvlJc w:val="left"/>
+      <w:pPr>
+        <w:ind w:left="5760" w:hanging="360"/>
+      </w:pPr>
+      <w:rPr>
+        <w:rFonts w:ascii="Courier New" w:hAnsi="Courier New" w:cs="Courier New" w:hint="default"/>
+      </w:rPr>
+    </w:lvl>
+    <w:lvl w:ilvl="8" w:tplc="40090005" w:tentative="1">
+      <w:start w:val="1"/>
+      <w:numFmt w:val="bullet"/>
+      <w:lvlText w:val=""/>
+      <w:lvlJc w:val="left"/>
+      <w:pPr>
+        <w:ind w:left="6480" w:hanging="360"/>
+      </w:pPr>
+      <w:rPr>
+        <w:rFonts w:ascii="Wingdings" w:hAnsi="Wingdings" w:hint="default"/>
       </w:rPr>
     </w:lvl>
   </w:abstractNum>
@@ -1956,11 +1696,14 @@
   <w:num w:numId="4">
     <w:abstractNumId w:val="0"/>
   </w:num>
+  <w:num w:numId="5">
+    <w:abstractNumId w:val="4"/>
+  </w:num>
 </w:numbering>
 </file>
 
 <file path=word/styles.xml><?xml version="1.0" encoding="utf-8"?>
-<w:styles xmlns:mc="http://schemas.openxmlformats.org/markup-compatibility/2006" xmlns:r="http://schemas.openxmlformats.org/officeDocument/2006/relationships" xmlns:w="http://schemas.openxmlformats.org/wordprocessingml/2006/main" xmlns:w14="http://schemas.microsoft.com/office/word/2010/wordml" xmlns:w15="http://schemas.microsoft.com/office/word/2012/wordml" xmlns:w16cex="http://schemas.microsoft.com/office/word/2018/wordml/cex" xmlns:w16cid="http://schemas.microsoft.com/office/word/2016/wordml/cid" xmlns:w16="http://schemas.microsoft.com/office/word/2018/wordml" xmlns:w16sdtdh="http://schemas.microsoft.com/office/word/2020/wordml/sdtdatahash" xmlns:w16se="http://schemas.microsoft.com/office/word/2015/wordml/symex" mc:Ignorable="w14 w15 w16se w16cid w16 w16cex w16sdtdh">
+<w:styles xmlns:mc="http://schemas.openxmlformats.org/markup-compatibility/2006" xmlns:r="http://schemas.openxmlformats.org/officeDocument/2006/relationships" xmlns:w="http://schemas.openxmlformats.org/wordprocessingml/2006/main" xmlns:w14="http://schemas.microsoft.com/office/word/2010/wordml" xmlns:w15="http://schemas.microsoft.com/office/word/2012/wordml" mc:Ignorable="w14 w15">
   <w:docDefaults>
     <w:rPrDefault>
       <w:rPr>
@@ -1976,7 +1719,7 @@
       </w:pPr>
     </w:pPrDefault>
   </w:docDefaults>
-  <w:latentStyles w:defLockedState="0" w:defUIPriority="99" w:defSemiHidden="0" w:defUnhideWhenUsed="0" w:defQFormat="0" w:count="376">
+  <w:latentStyles w:defLockedState="0" w:defUIPriority="99" w:defSemiHidden="0" w:defUnhideWhenUsed="0" w:defQFormat="0" w:count="371">
     <w:lsdException w:name="Normal" w:uiPriority="0" w:qFormat="1"/>
     <w:lsdException w:name="heading 1" w:uiPriority="9" w:qFormat="1"/>
     <w:lsdException w:name="heading 2" w:semiHidden="1" w:uiPriority="9" w:unhideWhenUsed="1" w:qFormat="1"/>
@@ -2348,11 +2091,6 @@
     <w:lsdException w:name="List Table 5 Dark Accent 6" w:uiPriority="50"/>
     <w:lsdException w:name="List Table 6 Colorful Accent 6" w:uiPriority="51"/>
     <w:lsdException w:name="List Table 7 Colorful Accent 6" w:uiPriority="52"/>
-    <w:lsdException w:name="Mention" w:semiHidden="1" w:unhideWhenUsed="1"/>
-    <w:lsdException w:name="Smart Hyperlink" w:semiHidden="1" w:unhideWhenUsed="1"/>
-    <w:lsdException w:name="Hashtag" w:semiHidden="1" w:unhideWhenUsed="1"/>
-    <w:lsdException w:name="Unresolved Mention" w:semiHidden="1" w:unhideWhenUsed="1"/>
-    <w:lsdException w:name="Smart Link" w:semiHidden="1" w:unhideWhenUsed="1"/>
   </w:latentStyles>
   <w:style w:type="paragraph" w:default="1" w:styleId="Normal">
     <w:name w:val="Normal"/>
@@ -2657,7 +2395,7 @@
       <w:u w:val="single"/>
     </w:rPr>
   </w:style>
-  <w:style w:type="character" w:styleId="UnresolvedMention">
+  <w:style w:type="character" w:customStyle="1" w:styleId="UnresolvedMention">
     <w:name w:val="Unresolved Mention"/>
     <w:basedOn w:val="DefaultParagraphFont"/>
     <w:uiPriority w:val="99"/>
@@ -2678,6 +2416,17 @@
     <w:name w:val="apple-tab-span"/>
     <w:basedOn w:val="DefaultParagraphFont"/>
     <w:rsid w:val="006E5AD5"/>
+  </w:style>
+  <w:style w:type="paragraph" w:styleId="ListParagraph">
+    <w:name w:val="List Paragraph"/>
+    <w:basedOn w:val="Normal"/>
+    <w:uiPriority w:val="34"/>
+    <w:qFormat/>
+    <w:rsid w:val="00283500"/>
+    <w:pPr>
+      <w:ind w:left="720"/>
+      <w:contextualSpacing/>
+    </w:pPr>
   </w:style>
 </w:styles>
 </file>
@@ -2888,7 +2637,7 @@
 </file>
 
 <file path=customXml/itemProps1.xml><?xml version="1.0" encoding="utf-8"?>
-<ds:datastoreItem xmlns:ds="http://schemas.openxmlformats.org/officeDocument/2006/customXml" ds:itemID="{F851A575-9778-49A0-9E86-D46AF21D4F22}">
+<ds:datastoreItem xmlns:ds="http://schemas.openxmlformats.org/officeDocument/2006/customXml" ds:itemID="{5F62AFE0-53A3-441B-BDFE-D9C9966F13A6}">
   <ds:schemaRefs>
     <ds:schemaRef ds:uri="http://schemas.openxmlformats.org/officeDocument/2006/bibliography"/>
   </ds:schemaRefs>

--- a/Experiment_3/Experiment_03.docx
+++ b/Experiment_3/Experiment_03.docx
@@ -1,6 +1,6 @@
 
 <file path=word/document.xml><?xml version="1.0" encoding="utf-8"?>
-<w:document xmlns:wpc="http://schemas.microsoft.com/office/word/2010/wordprocessingCanvas" xmlns:mc="http://schemas.openxmlformats.org/markup-compatibility/2006" xmlns:o="urn:schemas-microsoft-com:office:office" xmlns:r="http://schemas.openxmlformats.org/officeDocument/2006/relationships" xmlns:m="http://schemas.openxmlformats.org/officeDocument/2006/math" xmlns:v="urn:schemas-microsoft-com:vml" xmlns:wp14="http://schemas.microsoft.com/office/word/2010/wordprocessingDrawing" xmlns:wp="http://schemas.openxmlformats.org/drawingml/2006/wordprocessingDrawing" xmlns:w10="urn:schemas-microsoft-com:office:word" xmlns:w="http://schemas.openxmlformats.org/wordprocessingml/2006/main" xmlns:w14="http://schemas.microsoft.com/office/word/2010/wordml" xmlns:w15="http://schemas.microsoft.com/office/word/2012/wordml" xmlns:wpg="http://schemas.microsoft.com/office/word/2010/wordprocessingGroup" xmlns:wpi="http://schemas.microsoft.com/office/word/2010/wordprocessingInk" xmlns:wne="http://schemas.microsoft.com/office/word/2006/wordml" xmlns:wps="http://schemas.microsoft.com/office/word/2010/wordprocessingShape" mc:Ignorable="w14 w15 wp14">
+<w:document xmlns:wpc="http://schemas.microsoft.com/office/word/2010/wordprocessingCanvas" xmlns:cx="http://schemas.microsoft.com/office/drawing/2014/chartex" xmlns:cx1="http://schemas.microsoft.com/office/drawing/2015/9/8/chartex" xmlns:cx2="http://schemas.microsoft.com/office/drawing/2015/10/21/chartex" xmlns:cx3="http://schemas.microsoft.com/office/drawing/2016/5/9/chartex" xmlns:cx4="http://schemas.microsoft.com/office/drawing/2016/5/10/chartex" xmlns:cx5="http://schemas.microsoft.com/office/drawing/2016/5/11/chartex" xmlns:cx6="http://schemas.microsoft.com/office/drawing/2016/5/12/chartex" xmlns:cx7="http://schemas.microsoft.com/office/drawing/2016/5/13/chartex" xmlns:cx8="http://schemas.microsoft.com/office/drawing/2016/5/14/chartex" xmlns:mc="http://schemas.openxmlformats.org/markup-compatibility/2006" xmlns:aink="http://schemas.microsoft.com/office/drawing/2016/ink" xmlns:am3d="http://schemas.microsoft.com/office/drawing/2017/model3d" xmlns:o="urn:schemas-microsoft-com:office:office" xmlns:r="http://schemas.openxmlformats.org/officeDocument/2006/relationships" xmlns:m="http://schemas.openxmlformats.org/officeDocument/2006/math" xmlns:v="urn:schemas-microsoft-com:vml" xmlns:wp14="http://schemas.microsoft.com/office/word/2010/wordprocessingDrawing" xmlns:wp="http://schemas.openxmlformats.org/drawingml/2006/wordprocessingDrawing" xmlns:w10="urn:schemas-microsoft-com:office:word" xmlns:w="http://schemas.openxmlformats.org/wordprocessingml/2006/main" xmlns:w14="http://schemas.microsoft.com/office/word/2010/wordml" xmlns:w15="http://schemas.microsoft.com/office/word/2012/wordml" xmlns:w16cex="http://schemas.microsoft.com/office/word/2018/wordml/cex" xmlns:w16cid="http://schemas.microsoft.com/office/word/2016/wordml/cid" xmlns:w16="http://schemas.microsoft.com/office/word/2018/wordml" xmlns:w16sdtdh="http://schemas.microsoft.com/office/word/2020/wordml/sdtdatahash" xmlns:w16se="http://schemas.microsoft.com/office/word/2015/wordml/symex" xmlns:wpg="http://schemas.microsoft.com/office/word/2010/wordprocessingGroup" xmlns:wpi="http://schemas.microsoft.com/office/word/2010/wordprocessingInk" xmlns:wne="http://schemas.microsoft.com/office/word/2006/wordml" xmlns:wps="http://schemas.microsoft.com/office/word/2010/wordprocessingShape" mc:Ignorable="w14 w15 w16se w16cid w16 w16cex w16sdtdh wp14">
   <w:body>
     <w:p>
       <w:pPr>
@@ -41,7 +41,6 @@
       <w:r>
         <w:rPr>
           <w:b/>
-          <w:color w:val="C00000"/>
           <w:sz w:val="28"/>
           <w:u w:val="single"/>
         </w:rPr>
@@ -49,7 +48,6 @@
       </w:r>
       <w:r>
         <w:rPr>
-          <w:color w:val="C00000"/>
           <w:sz w:val="28"/>
         </w:rPr>
         <w:t xml:space="preserve"> </w:t>
@@ -100,7 +98,6 @@
       <w:r>
         <w:rPr>
           <w:b/>
-          <w:color w:val="C00000"/>
           <w:sz w:val="28"/>
           <w:u w:val="single"/>
         </w:rPr>
@@ -109,7 +106,6 @@
       <w:r>
         <w:rPr>
           <w:b/>
-          <w:color w:val="C00000"/>
           <w:sz w:val="28"/>
           <w:u w:val="single"/>
         </w:rPr>
@@ -118,16 +114,12 @@
       <w:r>
         <w:rPr>
           <w:b/>
-          <w:color w:val="C00000"/>
           <w:sz w:val="28"/>
           <w:u w:val="single"/>
         </w:rPr>
         <w:t>:</w:t>
       </w:r>
       <w:r>
-        <w:rPr>
-          <w:color w:val="C00000"/>
-        </w:rPr>
         <w:t xml:space="preserve"> </w:t>
       </w:r>
       <w:r>
@@ -161,23 +153,16 @@
       <w:pPr>
         <w:pStyle w:val="Heading1"/>
         <w:spacing w:before="0"/>
-        <w:rPr>
-          <w:color w:val="C00000"/>
-        </w:rPr>
       </w:pPr>
       <w:r>
         <w:rPr>
           <w:b/>
-          <w:color w:val="C00000"/>
           <w:sz w:val="28"/>
           <w:u w:val="single"/>
         </w:rPr>
         <w:t>Theory:</w:t>
       </w:r>
       <w:r>
-        <w:rPr>
-          <w:color w:val="C00000"/>
-        </w:rPr>
         <w:t xml:space="preserve"> </w:t>
       </w:r>
     </w:p>
@@ -246,15 +231,7 @@
         </w:numPr>
       </w:pPr>
       <w:r>
-        <w:t xml:space="preserve">External </w:t>
-      </w:r>
-      <w:proofErr w:type="spellStart"/>
-      <w:r>
-        <w:t>stylesheets</w:t>
-      </w:r>
-      <w:proofErr w:type="spellEnd"/>
-      <w:r>
-        <w:t xml:space="preserve"> are stored in CSS files.</w:t>
+        <w:t>External stylesheets are stored in CSS files.</w:t>
       </w:r>
     </w:p>
     <w:p>
@@ -331,7 +308,6 @@
       </w:r>
     </w:p>
     <w:p>
-      <w:proofErr w:type="gramStart"/>
       <w:r>
         <w:t>background-</w:t>
       </w:r>
@@ -340,7 +316,6 @@
         <w:t>color</w:t>
       </w:r>
       <w:proofErr w:type="spellEnd"/>
-      <w:proofErr w:type="gramEnd"/>
       <w:r>
         <w:t>:</w:t>
       </w:r>
@@ -397,59 +372,21 @@
       </w:r>
       <w:r>
         <w:tab/>
-        <w:t xml:space="preserve">a &lt;td&gt; and a &lt;/td&gt; tag. </w:t>
-      </w:r>
-      <w:proofErr w:type="gramStart"/>
-      <w:r>
-        <w:t>td</w:t>
-      </w:r>
-      <w:proofErr w:type="gramEnd"/>
-      <w:r>
-        <w:t xml:space="preserve"> stands for table data. Everything between &lt;td&gt; and &lt;/td&gt; are the content of </w:t>
+        <w:t xml:space="preserve">a &lt;td&gt; and a &lt;/td&gt; tag. td stands for table data. Everything between &lt;td&gt; and &lt;/td&gt; are the content of </w:t>
       </w:r>
       <w:r>
         <w:tab/>
-        <w:t>the table cell. Each table row starts with a &lt;</w:t>
-      </w:r>
-      <w:proofErr w:type="spellStart"/>
-      <w:proofErr w:type="gramStart"/>
-      <w:r>
-        <w:t>tr</w:t>
-      </w:r>
-      <w:proofErr w:type="spellEnd"/>
-      <w:proofErr w:type="gramEnd"/>
-      <w:r>
-        <w:t>&gt; and end with a &lt;/</w:t>
-      </w:r>
-      <w:proofErr w:type="spellStart"/>
-      <w:r>
-        <w:t>tr</w:t>
-      </w:r>
-      <w:proofErr w:type="spellEnd"/>
-      <w:r>
-        <w:t xml:space="preserve">&gt; tag. </w:t>
-      </w:r>
-      <w:proofErr w:type="spellStart"/>
-      <w:proofErr w:type="gramStart"/>
-      <w:r>
-        <w:t>tr</w:t>
-      </w:r>
-      <w:proofErr w:type="spellEnd"/>
-      <w:proofErr w:type="gramEnd"/>
-      <w:r>
-        <w:t> stands for table row.</w:t>
+        <w:t>the table cell. Each table row starts with a &lt;tr&gt; and end with a &lt;/tr&gt; tag. tr stands for table row.</w:t>
       </w:r>
       <w:r>
         <w:tab/>
         <w:t>Sometimes you want your cells to be headers, in those cases use the &lt;</w:t>
       </w:r>
       <w:proofErr w:type="spellStart"/>
-      <w:proofErr w:type="gramStart"/>
       <w:r>
         <w:t>th</w:t>
       </w:r>
       <w:proofErr w:type="spellEnd"/>
-      <w:proofErr w:type="gramEnd"/>
       <w:r>
         <w:t>&gt; tag instead of the &lt;td&gt; tag</w:t>
       </w:r>
@@ -468,22 +405,22 @@
       </w:r>
       <w:r>
         <w:tab/>
-        <w:t>the &lt;</w:t>
-      </w:r>
-      <w:proofErr w:type="spellStart"/>
-      <w:r>
-        <w:t>ul</w:t>
-      </w:r>
-      <w:proofErr w:type="spellEnd"/>
-      <w:r>
-        <w:t xml:space="preserve">&gt; tag. Each list item starts with the &lt;li&gt; tag.  The list items will be marked with bullets (small </w:t>
+        <w:t xml:space="preserve">the &lt;ul&gt; tag. Each list item starts with the &lt;li&gt; tag.  The list items will be marked with bullets (small </w:t>
       </w:r>
       <w:r>
         <w:tab/>
         <w:t>black circles) by default</w:t>
       </w:r>
-      <w:bookmarkStart w:id="0" w:name="_GoBack"/>
-      <w:bookmarkEnd w:id="0"/>
+    </w:p>
+    <w:p>
+      <w:pPr>
+        <w:tabs>
+          <w:tab w:val="left" w:pos="9612"/>
+        </w:tabs>
+      </w:pPr>
+      <w:r>
+        <w:tab/>
+      </w:r>
     </w:p>
     <w:p>
       <w:r>
@@ -516,7 +453,6 @@
         <w:spacing w:line="276" w:lineRule="auto"/>
         <w:rPr>
           <w:b/>
-          <w:color w:val="C00000"/>
           <w:sz w:val="28"/>
           <w:szCs w:val="28"/>
           <w:u w:val="single"/>
@@ -525,7 +461,6 @@
       <w:r>
         <w:rPr>
           <w:b/>
-          <w:color w:val="C00000"/>
           <w:sz w:val="28"/>
           <w:szCs w:val="28"/>
           <w:u w:val="single"/>
@@ -533,17 +468,14 @@
         <w:t>Output:</w:t>
       </w:r>
     </w:p>
-    <w:p>
-      <w:r>
-        <w:rPr>
-          <w:noProof/>
-          <w:lang w:eastAsia="en-IN"/>
-        </w:rPr>
+    <w:p/>
+    <w:p>
+      <w:r>
         <w:drawing>
-          <wp:inline distT="0" distB="0" distL="0" distR="0" wp14:anchorId="7B0FC63A" wp14:editId="786D7197">
-            <wp:extent cx="6645910" cy="3498215"/>
-            <wp:effectExtent l="0" t="0" r="2540" b="6985"/>
-            <wp:docPr id="2" name="Picture 2"/>
+          <wp:inline distT="0" distB="0" distL="0" distR="0" wp14:anchorId="1D52CABD" wp14:editId="69CBD044">
+            <wp:extent cx="6645910" cy="3108325"/>
+            <wp:effectExtent l="0" t="0" r="2540" b="0"/>
+            <wp:docPr id="1" name="Picture 1"/>
             <wp:cNvGraphicFramePr>
               <a:graphicFrameLocks xmlns:a="http://schemas.openxmlformats.org/drawingml/2006/main" noChangeAspect="1"/>
             </wp:cNvGraphicFramePr>
@@ -563,7 +495,7 @@
                   <pic:spPr>
                     <a:xfrm>
                       <a:off x="0" y="0"/>
-                      <a:ext cx="6645910" cy="3498215"/>
+                      <a:ext cx="6645910" cy="3108325"/>
                     </a:xfrm>
                     <a:prstGeom prst="rect">
                       <a:avLst/>
@@ -603,7 +535,6 @@
       <w:r>
         <w:rPr>
           <w:b/>
-          <w:color w:val="C00000"/>
           <w:sz w:val="28"/>
           <w:szCs w:val="28"/>
           <w:u w:val="single"/>
@@ -613,7 +544,6 @@
       <w:r>
         <w:rPr>
           <w:rFonts w:ascii="Roboto" w:hAnsi="Roboto"/>
-          <w:color w:val="C00000"/>
           <w:spacing w:val="3"/>
           <w:sz w:val="21"/>
           <w:szCs w:val="21"/>
@@ -660,7 +590,7 @@
         <w:rPr>
           <w:rFonts w:asciiTheme="majorHAnsi" w:eastAsiaTheme="majorEastAsia" w:hAnsiTheme="majorHAnsi" w:cstheme="majorBidi"/>
           <w:b/>
-          <w:color w:val="C00000"/>
+          <w:color w:val="2E74B5" w:themeColor="accent1" w:themeShade="BF"/>
           <w:sz w:val="28"/>
           <w:szCs w:val="28"/>
           <w:u w:val="single"/>
@@ -669,12 +599,9 @@
       </w:r>
       <w:r>
         <w:rPr>
-          <w:color w:val="C00000"/>
-        </w:rPr>
-        <w:t>:</w:t>
-      </w:r>
-      <w:r>
-        <w:t xml:space="preserve"> </w:t>
+          <w:color w:val="2E74B5" w:themeColor="accent1" w:themeShade="BF"/>
+        </w:rPr>
+        <w:t xml:space="preserve">: </w:t>
       </w:r>
       <w:hyperlink r:id="rId9" w:history="1">
         <w:r>
@@ -710,7 +637,7 @@
 </file>
 
 <file path=word/endnotes.xml><?xml version="1.0" encoding="utf-8"?>
-<w:endnotes xmlns:wpc="http://schemas.microsoft.com/office/word/2010/wordprocessingCanvas" xmlns:mc="http://schemas.openxmlformats.org/markup-compatibility/2006" xmlns:o="urn:schemas-microsoft-com:office:office" xmlns:r="http://schemas.openxmlformats.org/officeDocument/2006/relationships" xmlns:m="http://schemas.openxmlformats.org/officeDocument/2006/math" xmlns:v="urn:schemas-microsoft-com:vml" xmlns:wp14="http://schemas.microsoft.com/office/word/2010/wordprocessingDrawing" xmlns:wp="http://schemas.openxmlformats.org/drawingml/2006/wordprocessingDrawing" xmlns:w10="urn:schemas-microsoft-com:office:word" xmlns:w="http://schemas.openxmlformats.org/wordprocessingml/2006/main" xmlns:w14="http://schemas.microsoft.com/office/word/2010/wordml" xmlns:w15="http://schemas.microsoft.com/office/word/2012/wordml" xmlns:wpg="http://schemas.microsoft.com/office/word/2010/wordprocessingGroup" xmlns:wpi="http://schemas.microsoft.com/office/word/2010/wordprocessingInk" xmlns:wne="http://schemas.microsoft.com/office/word/2006/wordml" xmlns:wps="http://schemas.microsoft.com/office/word/2010/wordprocessingShape" mc:Ignorable="w14 w15 wp14">
+<w:endnotes xmlns:wpc="http://schemas.microsoft.com/office/word/2010/wordprocessingCanvas" xmlns:cx="http://schemas.microsoft.com/office/drawing/2014/chartex" xmlns:cx1="http://schemas.microsoft.com/office/drawing/2015/9/8/chartex" xmlns:cx2="http://schemas.microsoft.com/office/drawing/2015/10/21/chartex" xmlns:cx3="http://schemas.microsoft.com/office/drawing/2016/5/9/chartex" xmlns:cx4="http://schemas.microsoft.com/office/drawing/2016/5/10/chartex" xmlns:cx5="http://schemas.microsoft.com/office/drawing/2016/5/11/chartex" xmlns:cx6="http://schemas.microsoft.com/office/drawing/2016/5/12/chartex" xmlns:cx7="http://schemas.microsoft.com/office/drawing/2016/5/13/chartex" xmlns:cx8="http://schemas.microsoft.com/office/drawing/2016/5/14/chartex" xmlns:mc="http://schemas.openxmlformats.org/markup-compatibility/2006" xmlns:aink="http://schemas.microsoft.com/office/drawing/2016/ink" xmlns:am3d="http://schemas.microsoft.com/office/drawing/2017/model3d" xmlns:o="urn:schemas-microsoft-com:office:office" xmlns:r="http://schemas.openxmlformats.org/officeDocument/2006/relationships" xmlns:m="http://schemas.openxmlformats.org/officeDocument/2006/math" xmlns:v="urn:schemas-microsoft-com:vml" xmlns:wp14="http://schemas.microsoft.com/office/word/2010/wordprocessingDrawing" xmlns:wp="http://schemas.openxmlformats.org/drawingml/2006/wordprocessingDrawing" xmlns:w10="urn:schemas-microsoft-com:office:word" xmlns:w="http://schemas.openxmlformats.org/wordprocessingml/2006/main" xmlns:w14="http://schemas.microsoft.com/office/word/2010/wordml" xmlns:w15="http://schemas.microsoft.com/office/word/2012/wordml" xmlns:w16cex="http://schemas.microsoft.com/office/word/2018/wordml/cex" xmlns:w16cid="http://schemas.microsoft.com/office/word/2016/wordml/cid" xmlns:w16="http://schemas.microsoft.com/office/word/2018/wordml" xmlns:w16sdtdh="http://schemas.microsoft.com/office/word/2020/wordml/sdtdatahash" xmlns:w16se="http://schemas.microsoft.com/office/word/2015/wordml/symex" xmlns:wpg="http://schemas.microsoft.com/office/word/2010/wordprocessingGroup" xmlns:wpi="http://schemas.microsoft.com/office/word/2010/wordprocessingInk" xmlns:wne="http://schemas.microsoft.com/office/word/2006/wordml" xmlns:wps="http://schemas.microsoft.com/office/word/2010/wordprocessingShape" mc:Ignorable="w14 w15 w16se w16cid w16 w16cex w16sdtdh wp14">
   <w:endnote w:type="separator" w:id="-1">
     <w:p>
       <w:pPr>
@@ -735,7 +662,7 @@
 </file>
 
 <file path=word/footer1.xml><?xml version="1.0" encoding="utf-8"?>
-<w:ftr xmlns:wpc="http://schemas.microsoft.com/office/word/2010/wordprocessingCanvas" xmlns:mc="http://schemas.openxmlformats.org/markup-compatibility/2006" xmlns:o="urn:schemas-microsoft-com:office:office" xmlns:r="http://schemas.openxmlformats.org/officeDocument/2006/relationships" xmlns:m="http://schemas.openxmlformats.org/officeDocument/2006/math" xmlns:v="urn:schemas-microsoft-com:vml" xmlns:wp14="http://schemas.microsoft.com/office/word/2010/wordprocessingDrawing" xmlns:wp="http://schemas.openxmlformats.org/drawingml/2006/wordprocessingDrawing" xmlns:w10="urn:schemas-microsoft-com:office:word" xmlns:w="http://schemas.openxmlformats.org/wordprocessingml/2006/main" xmlns:w14="http://schemas.microsoft.com/office/word/2010/wordml" xmlns:w15="http://schemas.microsoft.com/office/word/2012/wordml" xmlns:wpg="http://schemas.microsoft.com/office/word/2010/wordprocessingGroup" xmlns:wpi="http://schemas.microsoft.com/office/word/2010/wordprocessingInk" xmlns:wne="http://schemas.microsoft.com/office/word/2006/wordml" xmlns:wps="http://schemas.microsoft.com/office/word/2010/wordprocessingShape" mc:Ignorable="w14 w15 wp14">
+<w:ftr xmlns:wpc="http://schemas.microsoft.com/office/word/2010/wordprocessingCanvas" xmlns:cx="http://schemas.microsoft.com/office/drawing/2014/chartex" xmlns:cx1="http://schemas.microsoft.com/office/drawing/2015/9/8/chartex" xmlns:cx2="http://schemas.microsoft.com/office/drawing/2015/10/21/chartex" xmlns:cx3="http://schemas.microsoft.com/office/drawing/2016/5/9/chartex" xmlns:cx4="http://schemas.microsoft.com/office/drawing/2016/5/10/chartex" xmlns:cx5="http://schemas.microsoft.com/office/drawing/2016/5/11/chartex" xmlns:cx6="http://schemas.microsoft.com/office/drawing/2016/5/12/chartex" xmlns:cx7="http://schemas.microsoft.com/office/drawing/2016/5/13/chartex" xmlns:cx8="http://schemas.microsoft.com/office/drawing/2016/5/14/chartex" xmlns:mc="http://schemas.openxmlformats.org/markup-compatibility/2006" xmlns:aink="http://schemas.microsoft.com/office/drawing/2016/ink" xmlns:am3d="http://schemas.microsoft.com/office/drawing/2017/model3d" xmlns:o="urn:schemas-microsoft-com:office:office" xmlns:r="http://schemas.openxmlformats.org/officeDocument/2006/relationships" xmlns:m="http://schemas.openxmlformats.org/officeDocument/2006/math" xmlns:v="urn:schemas-microsoft-com:vml" xmlns:wp14="http://schemas.microsoft.com/office/word/2010/wordprocessingDrawing" xmlns:wp="http://schemas.openxmlformats.org/drawingml/2006/wordprocessingDrawing" xmlns:w10="urn:schemas-microsoft-com:office:word" xmlns:w="http://schemas.openxmlformats.org/wordprocessingml/2006/main" xmlns:w14="http://schemas.microsoft.com/office/word/2010/wordml" xmlns:w15="http://schemas.microsoft.com/office/word/2012/wordml" xmlns:w16cex="http://schemas.microsoft.com/office/word/2018/wordml/cex" xmlns:w16cid="http://schemas.microsoft.com/office/word/2016/wordml/cid" xmlns:w16="http://schemas.microsoft.com/office/word/2018/wordml" xmlns:w16sdtdh="http://schemas.microsoft.com/office/word/2020/wordml/sdtdatahash" xmlns:w16se="http://schemas.microsoft.com/office/word/2015/wordml/symex" xmlns:wpg="http://schemas.microsoft.com/office/word/2010/wordprocessingGroup" xmlns:wpi="http://schemas.microsoft.com/office/word/2010/wordprocessingInk" xmlns:wne="http://schemas.microsoft.com/office/word/2006/wordml" xmlns:wps="http://schemas.microsoft.com/office/word/2010/wordprocessingShape" mc:Ignorable="w14 w15 w16se w16cid w16 w16cex w16sdtdh wp14">
   <w:p>
     <w:pPr>
       <w:pStyle w:val="Footer"/>
@@ -745,7 +672,7 @@
 </file>
 
 <file path=word/footer2.xml><?xml version="1.0" encoding="utf-8"?>
-<w:ftr xmlns:wpc="http://schemas.microsoft.com/office/word/2010/wordprocessingCanvas" xmlns:mc="http://schemas.openxmlformats.org/markup-compatibility/2006" xmlns:o="urn:schemas-microsoft-com:office:office" xmlns:r="http://schemas.openxmlformats.org/officeDocument/2006/relationships" xmlns:m="http://schemas.openxmlformats.org/officeDocument/2006/math" xmlns:v="urn:schemas-microsoft-com:vml" xmlns:wp14="http://schemas.microsoft.com/office/word/2010/wordprocessingDrawing" xmlns:wp="http://schemas.openxmlformats.org/drawingml/2006/wordprocessingDrawing" xmlns:w10="urn:schemas-microsoft-com:office:word" xmlns:w="http://schemas.openxmlformats.org/wordprocessingml/2006/main" xmlns:w14="http://schemas.microsoft.com/office/word/2010/wordml" xmlns:w15="http://schemas.microsoft.com/office/word/2012/wordml" xmlns:wpg="http://schemas.microsoft.com/office/word/2010/wordprocessingGroup" xmlns:wpi="http://schemas.microsoft.com/office/word/2010/wordprocessingInk" xmlns:wne="http://schemas.microsoft.com/office/word/2006/wordml" xmlns:wps="http://schemas.microsoft.com/office/word/2010/wordprocessingShape" mc:Ignorable="w14 w15 wp14">
+<w:ftr xmlns:wpc="http://schemas.microsoft.com/office/word/2010/wordprocessingCanvas" xmlns:cx="http://schemas.microsoft.com/office/drawing/2014/chartex" xmlns:cx1="http://schemas.microsoft.com/office/drawing/2015/9/8/chartex" xmlns:cx2="http://schemas.microsoft.com/office/drawing/2015/10/21/chartex" xmlns:cx3="http://schemas.microsoft.com/office/drawing/2016/5/9/chartex" xmlns:cx4="http://schemas.microsoft.com/office/drawing/2016/5/10/chartex" xmlns:cx5="http://schemas.microsoft.com/office/drawing/2016/5/11/chartex" xmlns:cx6="http://schemas.microsoft.com/office/drawing/2016/5/12/chartex" xmlns:cx7="http://schemas.microsoft.com/office/drawing/2016/5/13/chartex" xmlns:cx8="http://schemas.microsoft.com/office/drawing/2016/5/14/chartex" xmlns:mc="http://schemas.openxmlformats.org/markup-compatibility/2006" xmlns:aink="http://schemas.microsoft.com/office/drawing/2016/ink" xmlns:am3d="http://schemas.microsoft.com/office/drawing/2017/model3d" xmlns:o="urn:schemas-microsoft-com:office:office" xmlns:r="http://schemas.openxmlformats.org/officeDocument/2006/relationships" xmlns:m="http://schemas.openxmlformats.org/officeDocument/2006/math" xmlns:v="urn:schemas-microsoft-com:vml" xmlns:wp14="http://schemas.microsoft.com/office/word/2010/wordprocessingDrawing" xmlns:wp="http://schemas.openxmlformats.org/drawingml/2006/wordprocessingDrawing" xmlns:w10="urn:schemas-microsoft-com:office:word" xmlns:w="http://schemas.openxmlformats.org/wordprocessingml/2006/main" xmlns:w14="http://schemas.microsoft.com/office/word/2010/wordml" xmlns:w15="http://schemas.microsoft.com/office/word/2012/wordml" xmlns:w16cex="http://schemas.microsoft.com/office/word/2018/wordml/cex" xmlns:w16cid="http://schemas.microsoft.com/office/word/2016/wordml/cid" xmlns:w16="http://schemas.microsoft.com/office/word/2018/wordml" xmlns:w16sdtdh="http://schemas.microsoft.com/office/word/2020/wordml/sdtdatahash" xmlns:w16se="http://schemas.microsoft.com/office/word/2015/wordml/symex" xmlns:wpg="http://schemas.microsoft.com/office/word/2010/wordprocessingGroup" xmlns:wpi="http://schemas.microsoft.com/office/word/2010/wordprocessingInk" xmlns:wne="http://schemas.microsoft.com/office/word/2006/wordml" xmlns:wps="http://schemas.microsoft.com/office/word/2010/wordprocessingShape" mc:Ignorable="w14 w15 w16se w16cid w16 w16cex w16sdtdh wp14">
   <w:p>
     <w:pPr>
       <w:pStyle w:val="Footer"/>
@@ -804,8 +731,17 @@
         <w:rFonts w:ascii="Century Gothic" w:hAnsi="Century Gothic"/>
         <w:sz w:val="14"/>
       </w:rPr>
-      <w:t>Sharvil Dandekar</w:t>
+      <w:t xml:space="preserve">Taksha </w:t>
     </w:r>
+    <w:proofErr w:type="spellStart"/>
+    <w:r>
+      <w:rPr>
+        <w:rFonts w:ascii="Century Gothic" w:hAnsi="Century Gothic"/>
+        <w:sz w:val="14"/>
+      </w:rPr>
+      <w:t>Limbashia</w:t>
+    </w:r>
+    <w:proofErr w:type="spellEnd"/>
     <w:r>
       <w:rPr>
         <w:rFonts w:ascii="Century Gothic" w:hAnsi="Century Gothic"/>
@@ -825,7 +761,7 @@
         <w:rFonts w:ascii="Century Gothic" w:hAnsi="Century Gothic"/>
         <w:sz w:val="14"/>
       </w:rPr>
-      <w:t>07</w:t>
+      <w:t>30</w:t>
     </w:r>
     <w:r>
       <w:rPr>
@@ -842,7 +778,7 @@
 </file>
 
 <file path=word/footer3.xml><?xml version="1.0" encoding="utf-8"?>
-<w:ftr xmlns:wpc="http://schemas.microsoft.com/office/word/2010/wordprocessingCanvas" xmlns:mc="http://schemas.openxmlformats.org/markup-compatibility/2006" xmlns:o="urn:schemas-microsoft-com:office:office" xmlns:r="http://schemas.openxmlformats.org/officeDocument/2006/relationships" xmlns:m="http://schemas.openxmlformats.org/officeDocument/2006/math" xmlns:v="urn:schemas-microsoft-com:vml" xmlns:wp14="http://schemas.microsoft.com/office/word/2010/wordprocessingDrawing" xmlns:wp="http://schemas.openxmlformats.org/drawingml/2006/wordprocessingDrawing" xmlns:w10="urn:schemas-microsoft-com:office:word" xmlns:w="http://schemas.openxmlformats.org/wordprocessingml/2006/main" xmlns:w14="http://schemas.microsoft.com/office/word/2010/wordml" xmlns:w15="http://schemas.microsoft.com/office/word/2012/wordml" xmlns:wpg="http://schemas.microsoft.com/office/word/2010/wordprocessingGroup" xmlns:wpi="http://schemas.microsoft.com/office/word/2010/wordprocessingInk" xmlns:wne="http://schemas.microsoft.com/office/word/2006/wordml" xmlns:wps="http://schemas.microsoft.com/office/word/2010/wordprocessingShape" mc:Ignorable="w14 w15 wp14">
+<w:ftr xmlns:wpc="http://schemas.microsoft.com/office/word/2010/wordprocessingCanvas" xmlns:cx="http://schemas.microsoft.com/office/drawing/2014/chartex" xmlns:cx1="http://schemas.microsoft.com/office/drawing/2015/9/8/chartex" xmlns:cx2="http://schemas.microsoft.com/office/drawing/2015/10/21/chartex" xmlns:cx3="http://schemas.microsoft.com/office/drawing/2016/5/9/chartex" xmlns:cx4="http://schemas.microsoft.com/office/drawing/2016/5/10/chartex" xmlns:cx5="http://schemas.microsoft.com/office/drawing/2016/5/11/chartex" xmlns:cx6="http://schemas.microsoft.com/office/drawing/2016/5/12/chartex" xmlns:cx7="http://schemas.microsoft.com/office/drawing/2016/5/13/chartex" xmlns:cx8="http://schemas.microsoft.com/office/drawing/2016/5/14/chartex" xmlns:mc="http://schemas.openxmlformats.org/markup-compatibility/2006" xmlns:aink="http://schemas.microsoft.com/office/drawing/2016/ink" xmlns:am3d="http://schemas.microsoft.com/office/drawing/2017/model3d" xmlns:o="urn:schemas-microsoft-com:office:office" xmlns:r="http://schemas.openxmlformats.org/officeDocument/2006/relationships" xmlns:m="http://schemas.openxmlformats.org/officeDocument/2006/math" xmlns:v="urn:schemas-microsoft-com:vml" xmlns:wp14="http://schemas.microsoft.com/office/word/2010/wordprocessingDrawing" xmlns:wp="http://schemas.openxmlformats.org/drawingml/2006/wordprocessingDrawing" xmlns:w10="urn:schemas-microsoft-com:office:word" xmlns:w="http://schemas.openxmlformats.org/wordprocessingml/2006/main" xmlns:w14="http://schemas.microsoft.com/office/word/2010/wordml" xmlns:w15="http://schemas.microsoft.com/office/word/2012/wordml" xmlns:w16cex="http://schemas.microsoft.com/office/word/2018/wordml/cex" xmlns:w16cid="http://schemas.microsoft.com/office/word/2016/wordml/cid" xmlns:w16="http://schemas.microsoft.com/office/word/2018/wordml" xmlns:w16sdtdh="http://schemas.microsoft.com/office/word/2020/wordml/sdtdatahash" xmlns:w16se="http://schemas.microsoft.com/office/word/2015/wordml/symex" xmlns:wpg="http://schemas.microsoft.com/office/word/2010/wordprocessingGroup" xmlns:wpi="http://schemas.microsoft.com/office/word/2010/wordprocessingInk" xmlns:wne="http://schemas.microsoft.com/office/word/2006/wordml" xmlns:wps="http://schemas.microsoft.com/office/word/2010/wordprocessingShape" mc:Ignorable="w14 w15 w16se w16cid w16 w16cex w16sdtdh wp14">
   <w:p>
     <w:pPr>
       <w:pStyle w:val="Footer"/>
@@ -852,7 +788,7 @@
 </file>
 
 <file path=word/footnotes.xml><?xml version="1.0" encoding="utf-8"?>
-<w:footnotes xmlns:wpc="http://schemas.microsoft.com/office/word/2010/wordprocessingCanvas" xmlns:mc="http://schemas.openxmlformats.org/markup-compatibility/2006" xmlns:o="urn:schemas-microsoft-com:office:office" xmlns:r="http://schemas.openxmlformats.org/officeDocument/2006/relationships" xmlns:m="http://schemas.openxmlformats.org/officeDocument/2006/math" xmlns:v="urn:schemas-microsoft-com:vml" xmlns:wp14="http://schemas.microsoft.com/office/word/2010/wordprocessingDrawing" xmlns:wp="http://schemas.openxmlformats.org/drawingml/2006/wordprocessingDrawing" xmlns:w10="urn:schemas-microsoft-com:office:word" xmlns:w="http://schemas.openxmlformats.org/wordprocessingml/2006/main" xmlns:w14="http://schemas.microsoft.com/office/word/2010/wordml" xmlns:w15="http://schemas.microsoft.com/office/word/2012/wordml" xmlns:wpg="http://schemas.microsoft.com/office/word/2010/wordprocessingGroup" xmlns:wpi="http://schemas.microsoft.com/office/word/2010/wordprocessingInk" xmlns:wne="http://schemas.microsoft.com/office/word/2006/wordml" xmlns:wps="http://schemas.microsoft.com/office/word/2010/wordprocessingShape" mc:Ignorable="w14 w15 wp14">
+<w:footnotes xmlns:wpc="http://schemas.microsoft.com/office/word/2010/wordprocessingCanvas" xmlns:cx="http://schemas.microsoft.com/office/drawing/2014/chartex" xmlns:cx1="http://schemas.microsoft.com/office/drawing/2015/9/8/chartex" xmlns:cx2="http://schemas.microsoft.com/office/drawing/2015/10/21/chartex" xmlns:cx3="http://schemas.microsoft.com/office/drawing/2016/5/9/chartex" xmlns:cx4="http://schemas.microsoft.com/office/drawing/2016/5/10/chartex" xmlns:cx5="http://schemas.microsoft.com/office/drawing/2016/5/11/chartex" xmlns:cx6="http://schemas.microsoft.com/office/drawing/2016/5/12/chartex" xmlns:cx7="http://schemas.microsoft.com/office/drawing/2016/5/13/chartex" xmlns:cx8="http://schemas.microsoft.com/office/drawing/2016/5/14/chartex" xmlns:mc="http://schemas.openxmlformats.org/markup-compatibility/2006" xmlns:aink="http://schemas.microsoft.com/office/drawing/2016/ink" xmlns:am3d="http://schemas.microsoft.com/office/drawing/2017/model3d" xmlns:o="urn:schemas-microsoft-com:office:office" xmlns:r="http://schemas.openxmlformats.org/officeDocument/2006/relationships" xmlns:m="http://schemas.openxmlformats.org/officeDocument/2006/math" xmlns:v="urn:schemas-microsoft-com:vml" xmlns:wp14="http://schemas.microsoft.com/office/word/2010/wordprocessingDrawing" xmlns:wp="http://schemas.openxmlformats.org/drawingml/2006/wordprocessingDrawing" xmlns:w10="urn:schemas-microsoft-com:office:word" xmlns:w="http://schemas.openxmlformats.org/wordprocessingml/2006/main" xmlns:w14="http://schemas.microsoft.com/office/word/2010/wordml" xmlns:w15="http://schemas.microsoft.com/office/word/2012/wordml" xmlns:w16cex="http://schemas.microsoft.com/office/word/2018/wordml/cex" xmlns:w16cid="http://schemas.microsoft.com/office/word/2016/wordml/cid" xmlns:w16="http://schemas.microsoft.com/office/word/2018/wordml" xmlns:w16sdtdh="http://schemas.microsoft.com/office/word/2020/wordml/sdtdatahash" xmlns:w16se="http://schemas.microsoft.com/office/word/2015/wordml/symex" xmlns:wpg="http://schemas.microsoft.com/office/word/2010/wordprocessingGroup" xmlns:wpi="http://schemas.microsoft.com/office/word/2010/wordprocessingInk" xmlns:wne="http://schemas.microsoft.com/office/word/2006/wordml" xmlns:wps="http://schemas.microsoft.com/office/word/2010/wordprocessingShape" mc:Ignorable="w14 w15 w16se w16cid w16 w16cex w16sdtdh wp14">
   <w:footnote w:type="separator" w:id="-1">
     <w:p>
       <w:pPr>
@@ -877,7 +813,7 @@
 </file>
 
 <file path=word/header1.xml><?xml version="1.0" encoding="utf-8"?>
-<w:hdr xmlns:wpc="http://schemas.microsoft.com/office/word/2010/wordprocessingCanvas" xmlns:mc="http://schemas.openxmlformats.org/markup-compatibility/2006" xmlns:o="urn:schemas-microsoft-com:office:office" xmlns:r="http://schemas.openxmlformats.org/officeDocument/2006/relationships" xmlns:m="http://schemas.openxmlformats.org/officeDocument/2006/math" xmlns:v="urn:schemas-microsoft-com:vml" xmlns:wp14="http://schemas.microsoft.com/office/word/2010/wordprocessingDrawing" xmlns:wp="http://schemas.openxmlformats.org/drawingml/2006/wordprocessingDrawing" xmlns:w10="urn:schemas-microsoft-com:office:word" xmlns:w="http://schemas.openxmlformats.org/wordprocessingml/2006/main" xmlns:w14="http://schemas.microsoft.com/office/word/2010/wordml" xmlns:w15="http://schemas.microsoft.com/office/word/2012/wordml" xmlns:wpg="http://schemas.microsoft.com/office/word/2010/wordprocessingGroup" xmlns:wpi="http://schemas.microsoft.com/office/word/2010/wordprocessingInk" xmlns:wne="http://schemas.microsoft.com/office/word/2006/wordml" xmlns:wps="http://schemas.microsoft.com/office/word/2010/wordprocessingShape" mc:Ignorable="w14 w15 wp14">
+<w:hdr xmlns:wpc="http://schemas.microsoft.com/office/word/2010/wordprocessingCanvas" xmlns:cx="http://schemas.microsoft.com/office/drawing/2014/chartex" xmlns:cx1="http://schemas.microsoft.com/office/drawing/2015/9/8/chartex" xmlns:cx2="http://schemas.microsoft.com/office/drawing/2015/10/21/chartex" xmlns:cx3="http://schemas.microsoft.com/office/drawing/2016/5/9/chartex" xmlns:cx4="http://schemas.microsoft.com/office/drawing/2016/5/10/chartex" xmlns:cx5="http://schemas.microsoft.com/office/drawing/2016/5/11/chartex" xmlns:cx6="http://schemas.microsoft.com/office/drawing/2016/5/12/chartex" xmlns:cx7="http://schemas.microsoft.com/office/drawing/2016/5/13/chartex" xmlns:cx8="http://schemas.microsoft.com/office/drawing/2016/5/14/chartex" xmlns:mc="http://schemas.openxmlformats.org/markup-compatibility/2006" xmlns:aink="http://schemas.microsoft.com/office/drawing/2016/ink" xmlns:am3d="http://schemas.microsoft.com/office/drawing/2017/model3d" xmlns:o="urn:schemas-microsoft-com:office:office" xmlns:r="http://schemas.openxmlformats.org/officeDocument/2006/relationships" xmlns:m="http://schemas.openxmlformats.org/officeDocument/2006/math" xmlns:v="urn:schemas-microsoft-com:vml" xmlns:wp14="http://schemas.microsoft.com/office/word/2010/wordprocessingDrawing" xmlns:wp="http://schemas.openxmlformats.org/drawingml/2006/wordprocessingDrawing" xmlns:w10="urn:schemas-microsoft-com:office:word" xmlns:w="http://schemas.openxmlformats.org/wordprocessingml/2006/main" xmlns:w14="http://schemas.microsoft.com/office/word/2010/wordml" xmlns:w15="http://schemas.microsoft.com/office/word/2012/wordml" xmlns:w16cex="http://schemas.microsoft.com/office/word/2018/wordml/cex" xmlns:w16cid="http://schemas.microsoft.com/office/word/2016/wordml/cid" xmlns:w16="http://schemas.microsoft.com/office/word/2018/wordml" xmlns:w16sdtdh="http://schemas.microsoft.com/office/word/2020/wordml/sdtdatahash" xmlns:w16se="http://schemas.microsoft.com/office/word/2015/wordml/symex" xmlns:wpg="http://schemas.microsoft.com/office/word/2010/wordprocessingGroup" xmlns:wpi="http://schemas.microsoft.com/office/word/2010/wordprocessingInk" xmlns:wne="http://schemas.microsoft.com/office/word/2006/wordml" xmlns:wps="http://schemas.microsoft.com/office/word/2010/wordprocessingShape" mc:Ignorable="w14 w15 w16se w16cid w16 w16cex w16sdtdh wp14">
   <w:p>
     <w:pPr>
       <w:pStyle w:val="Header"/>
@@ -887,7 +823,7 @@
 </file>
 
 <file path=word/header2.xml><?xml version="1.0" encoding="utf-8"?>
-<w:hdr xmlns:wpc="http://schemas.microsoft.com/office/word/2010/wordprocessingCanvas" xmlns:mc="http://schemas.openxmlformats.org/markup-compatibility/2006" xmlns:o="urn:schemas-microsoft-com:office:office" xmlns:r="http://schemas.openxmlformats.org/officeDocument/2006/relationships" xmlns:m="http://schemas.openxmlformats.org/officeDocument/2006/math" xmlns:v="urn:schemas-microsoft-com:vml" xmlns:wp14="http://schemas.microsoft.com/office/word/2010/wordprocessingDrawing" xmlns:wp="http://schemas.openxmlformats.org/drawingml/2006/wordprocessingDrawing" xmlns:w10="urn:schemas-microsoft-com:office:word" xmlns:w="http://schemas.openxmlformats.org/wordprocessingml/2006/main" xmlns:w14="http://schemas.microsoft.com/office/word/2010/wordml" xmlns:w15="http://schemas.microsoft.com/office/word/2012/wordml" xmlns:wpg="http://schemas.microsoft.com/office/word/2010/wordprocessingGroup" xmlns:wpi="http://schemas.microsoft.com/office/word/2010/wordprocessingInk" xmlns:wne="http://schemas.microsoft.com/office/word/2006/wordml" xmlns:wps="http://schemas.microsoft.com/office/word/2010/wordprocessingShape" mc:Ignorable="w14 w15 wp14">
+<w:hdr xmlns:wpc="http://schemas.microsoft.com/office/word/2010/wordprocessingCanvas" xmlns:cx="http://schemas.microsoft.com/office/drawing/2014/chartex" xmlns:cx1="http://schemas.microsoft.com/office/drawing/2015/9/8/chartex" xmlns:cx2="http://schemas.microsoft.com/office/drawing/2015/10/21/chartex" xmlns:cx3="http://schemas.microsoft.com/office/drawing/2016/5/9/chartex" xmlns:cx4="http://schemas.microsoft.com/office/drawing/2016/5/10/chartex" xmlns:cx5="http://schemas.microsoft.com/office/drawing/2016/5/11/chartex" xmlns:cx6="http://schemas.microsoft.com/office/drawing/2016/5/12/chartex" xmlns:cx7="http://schemas.microsoft.com/office/drawing/2016/5/13/chartex" xmlns:cx8="http://schemas.microsoft.com/office/drawing/2016/5/14/chartex" xmlns:mc="http://schemas.openxmlformats.org/markup-compatibility/2006" xmlns:aink="http://schemas.microsoft.com/office/drawing/2016/ink" xmlns:am3d="http://schemas.microsoft.com/office/drawing/2017/model3d" xmlns:o="urn:schemas-microsoft-com:office:office" xmlns:r="http://schemas.openxmlformats.org/officeDocument/2006/relationships" xmlns:m="http://schemas.openxmlformats.org/officeDocument/2006/math" xmlns:v="urn:schemas-microsoft-com:vml" xmlns:wp14="http://schemas.microsoft.com/office/word/2010/wordprocessingDrawing" xmlns:wp="http://schemas.openxmlformats.org/drawingml/2006/wordprocessingDrawing" xmlns:w10="urn:schemas-microsoft-com:office:word" xmlns:w="http://schemas.openxmlformats.org/wordprocessingml/2006/main" xmlns:w14="http://schemas.microsoft.com/office/word/2010/wordml" xmlns:w15="http://schemas.microsoft.com/office/word/2012/wordml" xmlns:w16cex="http://schemas.microsoft.com/office/word/2018/wordml/cex" xmlns:w16cid="http://schemas.microsoft.com/office/word/2016/wordml/cid" xmlns:w16="http://schemas.microsoft.com/office/word/2018/wordml" xmlns:w16sdtdh="http://schemas.microsoft.com/office/word/2020/wordml/sdtdatahash" xmlns:w16se="http://schemas.microsoft.com/office/word/2015/wordml/symex" xmlns:wpg="http://schemas.microsoft.com/office/word/2010/wordprocessingGroup" xmlns:wpi="http://schemas.microsoft.com/office/word/2010/wordprocessingInk" xmlns:wne="http://schemas.microsoft.com/office/word/2006/wordml" xmlns:wps="http://schemas.microsoft.com/office/word/2010/wordprocessingShape" mc:Ignorable="w14 w15 w16se w16cid w16 w16cex w16sdtdh wp14">
   <w:p>
     <w:pPr>
       <w:pStyle w:val="Header"/>
@@ -939,9 +875,9 @@
               </v:handles>
               <o:lock v:ext="edit" text="t" shapetype="t"/>
             </v:shapetype>
-            <v:shape id="PowerPlusWaterMarkObject265589173" o:spid="_x0000_s2049" type="#_x0000_t136" style="position:absolute;left:0;text-align:left;margin-left:0;margin-top:0;width:716.3pt;height:53.95pt;rotation:315;z-index:-251658752;mso-position-horizontal:center;mso-position-horizontal-relative:margin;mso-position-vertical:center;mso-position-vertical-relative:margin" o:allowincell="f" fillcolor="#c00000" stroked="f">
+            <v:shape id="PowerPlusWaterMarkObject126255798" o:spid="_x0000_s1025" type="#_x0000_t136" style="position:absolute;left:0;text-align:left;margin-left:0;margin-top:0;width:724.85pt;height:52.65pt;rotation:315;z-index:-251658752;mso-position-horizontal:center;mso-position-horizontal-relative:margin;mso-position-vertical:center;mso-position-vertical-relative:margin" o:allowincell="f" fillcolor="#2e74b5 [2404]" stroked="f">
               <v:fill opacity=".5"/>
-              <v:textpath style="font-family:&quot;Calibri&quot;;font-size:1pt" string="Batch T1 - IP-LAB - Sharvil Dandekar (TY-IT-07)"/>
+              <v:textpath style="font-family:&quot;Calibri&quot;;font-size:1pt" string="Batch T1 - IP-LAB - Taksha Limbashia (TY-IT-30)"/>
               <w10:wrap anchorx="margin" anchory="margin"/>
             </v:shape>
           </w:pict>
@@ -964,7 +900,7 @@
 </file>
 
 <file path=word/header3.xml><?xml version="1.0" encoding="utf-8"?>
-<w:hdr xmlns:wpc="http://schemas.microsoft.com/office/word/2010/wordprocessingCanvas" xmlns:mc="http://schemas.openxmlformats.org/markup-compatibility/2006" xmlns:o="urn:schemas-microsoft-com:office:office" xmlns:r="http://schemas.openxmlformats.org/officeDocument/2006/relationships" xmlns:m="http://schemas.openxmlformats.org/officeDocument/2006/math" xmlns:v="urn:schemas-microsoft-com:vml" xmlns:wp14="http://schemas.microsoft.com/office/word/2010/wordprocessingDrawing" xmlns:wp="http://schemas.openxmlformats.org/drawingml/2006/wordprocessingDrawing" xmlns:w10="urn:schemas-microsoft-com:office:word" xmlns:w="http://schemas.openxmlformats.org/wordprocessingml/2006/main" xmlns:w14="http://schemas.microsoft.com/office/word/2010/wordml" xmlns:w15="http://schemas.microsoft.com/office/word/2012/wordml" xmlns:wpg="http://schemas.microsoft.com/office/word/2010/wordprocessingGroup" xmlns:wpi="http://schemas.microsoft.com/office/word/2010/wordprocessingInk" xmlns:wne="http://schemas.microsoft.com/office/word/2006/wordml" xmlns:wps="http://schemas.microsoft.com/office/word/2010/wordprocessingShape" mc:Ignorable="w14 w15 wp14">
+<w:hdr xmlns:wpc="http://schemas.microsoft.com/office/word/2010/wordprocessingCanvas" xmlns:cx="http://schemas.microsoft.com/office/drawing/2014/chartex" xmlns:cx1="http://schemas.microsoft.com/office/drawing/2015/9/8/chartex" xmlns:cx2="http://schemas.microsoft.com/office/drawing/2015/10/21/chartex" xmlns:cx3="http://schemas.microsoft.com/office/drawing/2016/5/9/chartex" xmlns:cx4="http://schemas.microsoft.com/office/drawing/2016/5/10/chartex" xmlns:cx5="http://schemas.microsoft.com/office/drawing/2016/5/11/chartex" xmlns:cx6="http://schemas.microsoft.com/office/drawing/2016/5/12/chartex" xmlns:cx7="http://schemas.microsoft.com/office/drawing/2016/5/13/chartex" xmlns:cx8="http://schemas.microsoft.com/office/drawing/2016/5/14/chartex" xmlns:mc="http://schemas.openxmlformats.org/markup-compatibility/2006" xmlns:aink="http://schemas.microsoft.com/office/drawing/2016/ink" xmlns:am3d="http://schemas.microsoft.com/office/drawing/2017/model3d" xmlns:o="urn:schemas-microsoft-com:office:office" xmlns:r="http://schemas.openxmlformats.org/officeDocument/2006/relationships" xmlns:m="http://schemas.openxmlformats.org/officeDocument/2006/math" xmlns:v="urn:schemas-microsoft-com:vml" xmlns:wp14="http://schemas.microsoft.com/office/word/2010/wordprocessingDrawing" xmlns:wp="http://schemas.openxmlformats.org/drawingml/2006/wordprocessingDrawing" xmlns:w10="urn:schemas-microsoft-com:office:word" xmlns:w="http://schemas.openxmlformats.org/wordprocessingml/2006/main" xmlns:w14="http://schemas.microsoft.com/office/word/2010/wordml" xmlns:w15="http://schemas.microsoft.com/office/word/2012/wordml" xmlns:w16cex="http://schemas.microsoft.com/office/word/2018/wordml/cex" xmlns:w16cid="http://schemas.microsoft.com/office/word/2016/wordml/cid" xmlns:w16="http://schemas.microsoft.com/office/word/2018/wordml" xmlns:w16sdtdh="http://schemas.microsoft.com/office/word/2020/wordml/sdtdatahash" xmlns:w16se="http://schemas.microsoft.com/office/word/2015/wordml/symex" xmlns:wpg="http://schemas.microsoft.com/office/word/2010/wordprocessingGroup" xmlns:wpi="http://schemas.microsoft.com/office/word/2010/wordprocessingInk" xmlns:wne="http://schemas.microsoft.com/office/word/2006/wordml" xmlns:wps="http://schemas.microsoft.com/office/word/2010/wordprocessingShape" mc:Ignorable="w14 w15 w16se w16cid w16 w16cex w16sdtdh wp14">
   <w:p>
     <w:pPr>
       <w:pStyle w:val="Header"/>
@@ -974,8 +910,8 @@
 </file>
 
 <file path=word/numbering.xml><?xml version="1.0" encoding="utf-8"?>
-<w:numbering xmlns:wpc="http://schemas.microsoft.com/office/word/2010/wordprocessingCanvas" xmlns:mc="http://schemas.openxmlformats.org/markup-compatibility/2006" xmlns:o="urn:schemas-microsoft-com:office:office" xmlns:r="http://schemas.openxmlformats.org/officeDocument/2006/relationships" xmlns:m="http://schemas.openxmlformats.org/officeDocument/2006/math" xmlns:v="urn:schemas-microsoft-com:vml" xmlns:wp14="http://schemas.microsoft.com/office/word/2010/wordprocessingDrawing" xmlns:wp="http://schemas.openxmlformats.org/drawingml/2006/wordprocessingDrawing" xmlns:w10="urn:schemas-microsoft-com:office:word" xmlns:w="http://schemas.openxmlformats.org/wordprocessingml/2006/main" xmlns:w14="http://schemas.microsoft.com/office/word/2010/wordml" xmlns:w15="http://schemas.microsoft.com/office/word/2012/wordml" xmlns:wpg="http://schemas.microsoft.com/office/word/2010/wordprocessingGroup" xmlns:wpi="http://schemas.microsoft.com/office/word/2010/wordprocessingInk" xmlns:wne="http://schemas.microsoft.com/office/word/2006/wordml" xmlns:wps="http://schemas.microsoft.com/office/word/2010/wordprocessingShape" mc:Ignorable="w14 w15 wp14">
-  <w:abstractNum w:abstractNumId="0">
+<w:numbering xmlns:wpc="http://schemas.microsoft.com/office/word/2010/wordprocessingCanvas" xmlns:cx="http://schemas.microsoft.com/office/drawing/2014/chartex" xmlns:cx1="http://schemas.microsoft.com/office/drawing/2015/9/8/chartex" xmlns:cx2="http://schemas.microsoft.com/office/drawing/2015/10/21/chartex" xmlns:cx3="http://schemas.microsoft.com/office/drawing/2016/5/9/chartex" xmlns:cx4="http://schemas.microsoft.com/office/drawing/2016/5/10/chartex" xmlns:cx5="http://schemas.microsoft.com/office/drawing/2016/5/11/chartex" xmlns:cx6="http://schemas.microsoft.com/office/drawing/2016/5/12/chartex" xmlns:cx7="http://schemas.microsoft.com/office/drawing/2016/5/13/chartex" xmlns:cx8="http://schemas.microsoft.com/office/drawing/2016/5/14/chartex" xmlns:mc="http://schemas.openxmlformats.org/markup-compatibility/2006" xmlns:aink="http://schemas.microsoft.com/office/drawing/2016/ink" xmlns:am3d="http://schemas.microsoft.com/office/drawing/2017/model3d" xmlns:o="urn:schemas-microsoft-com:office:office" xmlns:r="http://schemas.openxmlformats.org/officeDocument/2006/relationships" xmlns:m="http://schemas.openxmlformats.org/officeDocument/2006/math" xmlns:v="urn:schemas-microsoft-com:vml" xmlns:wp14="http://schemas.microsoft.com/office/word/2010/wordprocessingDrawing" xmlns:wp="http://schemas.openxmlformats.org/drawingml/2006/wordprocessingDrawing" xmlns:w10="urn:schemas-microsoft-com:office:word" xmlns:w="http://schemas.openxmlformats.org/wordprocessingml/2006/main" xmlns:w14="http://schemas.microsoft.com/office/word/2010/wordml" xmlns:w15="http://schemas.microsoft.com/office/word/2012/wordml" xmlns:w16cex="http://schemas.microsoft.com/office/word/2018/wordml/cex" xmlns:w16cid="http://schemas.microsoft.com/office/word/2016/wordml/cid" xmlns:w16="http://schemas.microsoft.com/office/word/2018/wordml" xmlns:w16sdtdh="http://schemas.microsoft.com/office/word/2020/wordml/sdtdatahash" xmlns:w16se="http://schemas.microsoft.com/office/word/2015/wordml/symex" xmlns:wpg="http://schemas.microsoft.com/office/word/2010/wordprocessingGroup" xmlns:wpi="http://schemas.microsoft.com/office/word/2010/wordprocessingInk" xmlns:wne="http://schemas.microsoft.com/office/word/2006/wordml" xmlns:wps="http://schemas.microsoft.com/office/word/2010/wordprocessingShape" mc:Ignorable="w14 w15 w16se w16cid w16 w16cex w16sdtdh wp14">
+  <w:abstractNum w:abstractNumId="0" w15:restartNumberingAfterBreak="0">
     <w:nsid w:val="17F30565"/>
     <w:multiLevelType w:val="multilevel"/>
     <w:tmpl w:val="5936F33C"/>
@@ -1124,7 +1060,7 @@
       </w:rPr>
     </w:lvl>
   </w:abstractNum>
-  <w:abstractNum w:abstractNumId="1">
+  <w:abstractNum w:abstractNumId="1" w15:restartNumberingAfterBreak="0">
     <w:nsid w:val="1D8E7DDE"/>
     <w:multiLevelType w:val="multilevel"/>
     <w:tmpl w:val="0F88351A"/>
@@ -1273,7 +1209,7 @@
       </w:rPr>
     </w:lvl>
   </w:abstractNum>
-  <w:abstractNum w:abstractNumId="2">
+  <w:abstractNum w:abstractNumId="2" w15:restartNumberingAfterBreak="0">
     <w:nsid w:val="214F05F4"/>
     <w:multiLevelType w:val="multilevel"/>
     <w:tmpl w:val="2278974E"/>
@@ -1422,7 +1358,7 @@
       </w:rPr>
     </w:lvl>
   </w:abstractNum>
-  <w:abstractNum w:abstractNumId="3">
+  <w:abstractNum w:abstractNumId="3" w15:restartNumberingAfterBreak="0">
     <w:nsid w:val="250F733D"/>
     <w:multiLevelType w:val="multilevel"/>
     <w:tmpl w:val="5DD40F64"/>
@@ -1571,7 +1507,7 @@
       </w:rPr>
     </w:lvl>
   </w:abstractNum>
-  <w:abstractNum w:abstractNumId="4">
+  <w:abstractNum w:abstractNumId="4" w15:restartNumberingAfterBreak="0">
     <w:nsid w:val="67575414"/>
     <w:multiLevelType w:val="hybridMultilevel"/>
     <w:tmpl w:val="95544A56"/>
@@ -1703,7 +1639,7 @@
 </file>
 
 <file path=word/styles.xml><?xml version="1.0" encoding="utf-8"?>
-<w:styles xmlns:mc="http://schemas.openxmlformats.org/markup-compatibility/2006" xmlns:r="http://schemas.openxmlformats.org/officeDocument/2006/relationships" xmlns:w="http://schemas.openxmlformats.org/wordprocessingml/2006/main" xmlns:w14="http://schemas.microsoft.com/office/word/2010/wordml" xmlns:w15="http://schemas.microsoft.com/office/word/2012/wordml" mc:Ignorable="w14 w15">
+<w:styles xmlns:mc="http://schemas.openxmlformats.org/markup-compatibility/2006" xmlns:r="http://schemas.openxmlformats.org/officeDocument/2006/relationships" xmlns:w="http://schemas.openxmlformats.org/wordprocessingml/2006/main" xmlns:w14="http://schemas.microsoft.com/office/word/2010/wordml" xmlns:w15="http://schemas.microsoft.com/office/word/2012/wordml" xmlns:w16cex="http://schemas.microsoft.com/office/word/2018/wordml/cex" xmlns:w16cid="http://schemas.microsoft.com/office/word/2016/wordml/cid" xmlns:w16="http://schemas.microsoft.com/office/word/2018/wordml" xmlns:w16sdtdh="http://schemas.microsoft.com/office/word/2020/wordml/sdtdatahash" xmlns:w16se="http://schemas.microsoft.com/office/word/2015/wordml/symex" mc:Ignorable="w14 w15 w16se w16cid w16 w16cex w16sdtdh">
   <w:docDefaults>
     <w:rPrDefault>
       <w:rPr>
@@ -1719,7 +1655,7 @@
       </w:pPr>
     </w:pPrDefault>
   </w:docDefaults>
-  <w:latentStyles w:defLockedState="0" w:defUIPriority="99" w:defSemiHidden="0" w:defUnhideWhenUsed="0" w:defQFormat="0" w:count="371">
+  <w:latentStyles w:defLockedState="0" w:defUIPriority="99" w:defSemiHidden="0" w:defUnhideWhenUsed="0" w:defQFormat="0" w:count="376">
     <w:lsdException w:name="Normal" w:uiPriority="0" w:qFormat="1"/>
     <w:lsdException w:name="heading 1" w:uiPriority="9" w:qFormat="1"/>
     <w:lsdException w:name="heading 2" w:semiHidden="1" w:uiPriority="9" w:unhideWhenUsed="1" w:qFormat="1"/>
@@ -1825,7 +1761,6 @@
     <w:lsdException w:name="HTML Sample" w:semiHidden="1" w:unhideWhenUsed="1"/>
     <w:lsdException w:name="HTML Typewriter" w:semiHidden="1" w:unhideWhenUsed="1"/>
     <w:lsdException w:name="HTML Variable" w:semiHidden="1" w:unhideWhenUsed="1"/>
-    <w:lsdException w:name="Normal Table" w:semiHidden="1" w:unhideWhenUsed="1"/>
     <w:lsdException w:name="annotation subject" w:semiHidden="1" w:unhideWhenUsed="1"/>
     <w:lsdException w:name="No List" w:semiHidden="1" w:unhideWhenUsed="1"/>
     <w:lsdException w:name="Outline List 1" w:semiHidden="1" w:unhideWhenUsed="1"/>
@@ -1868,11 +1803,8 @@
     <w:lsdException w:name="Table Contemporary" w:semiHidden="1" w:unhideWhenUsed="1"/>
     <w:lsdException w:name="Table Elegant" w:semiHidden="1" w:unhideWhenUsed="1"/>
     <w:lsdException w:name="Table Professional" w:semiHidden="1" w:unhideWhenUsed="1"/>
-    <w:lsdException w:name="Table Subtle 1" w:semiHidden="1" w:unhideWhenUsed="1"/>
     <w:lsdException w:name="Table Subtle 2" w:semiHidden="1" w:unhideWhenUsed="1"/>
     <w:lsdException w:name="Table Web 1" w:semiHidden="1" w:unhideWhenUsed="1"/>
-    <w:lsdException w:name="Table Web 2" w:semiHidden="1" w:unhideWhenUsed="1"/>
-    <w:lsdException w:name="Table Web 3" w:semiHidden="1" w:unhideWhenUsed="1"/>
     <w:lsdException w:name="Balloon Text" w:semiHidden="1" w:unhideWhenUsed="1"/>
     <w:lsdException w:name="Table Grid" w:uiPriority="39"/>
     <w:lsdException w:name="Table Theme" w:semiHidden="1" w:unhideWhenUsed="1"/>
@@ -2091,6 +2023,11 @@
     <w:lsdException w:name="List Table 5 Dark Accent 6" w:uiPriority="50"/>
     <w:lsdException w:name="List Table 6 Colorful Accent 6" w:uiPriority="51"/>
     <w:lsdException w:name="List Table 7 Colorful Accent 6" w:uiPriority="52"/>
+    <w:lsdException w:name="Mention" w:semiHidden="1" w:unhideWhenUsed="1"/>
+    <w:lsdException w:name="Smart Hyperlink" w:semiHidden="1" w:unhideWhenUsed="1"/>
+    <w:lsdException w:name="Hashtag" w:semiHidden="1" w:unhideWhenUsed="1"/>
+    <w:lsdException w:name="Unresolved Mention" w:semiHidden="1" w:unhideWhenUsed="1"/>
+    <w:lsdException w:name="Smart Link" w:semiHidden="1" w:unhideWhenUsed="1"/>
   </w:latentStyles>
   <w:style w:type="paragraph" w:default="1" w:styleId="Normal">
     <w:name w:val="Normal"/>
@@ -2395,8 +2332,8 @@
       <w:u w:val="single"/>
     </w:rPr>
   </w:style>
-  <w:style w:type="character" w:customStyle="1" w:styleId="UnresolvedMention">
-    <w:name w:val="Unresolved Mention"/>
+  <w:style w:type="character" w:customStyle="1" w:styleId="UnresolvedMention1">
+    <w:name w:val="Unresolved Mention1"/>
     <w:basedOn w:val="DefaultParagraphFont"/>
     <w:uiPriority w:val="99"/>
     <w:semiHidden/>
